--- a/proj/project.docx
+++ b/proj/project.docx
@@ -45,178 +45,2447 @@
           <w:sz w:val="36"/>
           <w:szCs w:val="36"/>
         </w:rPr>
-        <w:t>Homework XX</w:t>
-      </w:r>
-    </w:p>
-    <w:p>
-      <w:pPr>
-        <w:rPr>
-          <w:color w:val="C00000"/>
+        <w:t>Final Project</w:t>
+      </w:r>
+    </w:p>
+    <w:p>
+      <w:pPr>
+        <w:rPr>
+          <w:rStyle w:val="Strong"/>
+          <w:i w:val="0"/>
+          <w:iCs w:val="0"/>
+          <w:sz w:val="28"/>
+          <w:szCs w:val="28"/>
+        </w:rPr>
+      </w:pPr>
+      <w:r>
+        <w:rPr>
+          <w:i w:val="0"/>
+          <w:iCs w:val="0"/>
           <w:sz w:val="24"/>
           <w:szCs w:val="24"/>
         </w:rPr>
-      </w:pPr>
-      <w:r>
-        <w:rPr>
-          <w:color w:val="C00000"/>
+        <w:t xml:space="preserve">For your final project you will design, run, and communicate an analysis related to an area of interest to you. Your analysis can be related to anything you’d like </w:t>
+      </w:r>
+      <w:proofErr w:type="gramStart"/>
+      <w:r>
+        <w:rPr>
+          <w:i w:val="0"/>
+          <w:iCs w:val="0"/>
           <w:sz w:val="24"/>
           <w:szCs w:val="24"/>
         </w:rPr>
-        <w:t xml:space="preserve">Homework is DUE before class on the day indicated on the course schedule. </w:t>
-      </w:r>
-    </w:p>
-    <w:p>
-      <w:pPr>
-        <w:rPr>
-          <w:rStyle w:val="Strong"/>
-          <w:sz w:val="28"/>
-          <w:szCs w:val="28"/>
-        </w:rPr>
-      </w:pPr>
-      <w:r>
-        <w:rPr>
-          <w:rStyle w:val="Strong"/>
-          <w:sz w:val="28"/>
-          <w:szCs w:val="28"/>
-        </w:rPr>
-        <w:t>Learning Objectives:</w:t>
-      </w:r>
-    </w:p>
-    <w:p>
-      <w:pPr>
-        <w:pStyle w:val="ListParagraph"/>
-        <w:numPr>
-          <w:ilvl w:val="0"/>
-          <w:numId w:val="1"/>
-        </w:numPr>
-        <w:spacing w:line="240" w:lineRule="auto"/>
-        <w:rPr>
-          <w:rStyle w:val="Strong"/>
-          <w:b w:val="0"/>
-          <w:bCs w:val="0"/>
-          <w:i w:val="0"/>
-          <w:iCs w:val="0"/>
-          <w:sz w:val="28"/>
-          <w:szCs w:val="28"/>
-        </w:rPr>
-      </w:pPr>
-      <w:r>
-        <w:rPr>
-          <w:rStyle w:val="Strong"/>
-          <w:b w:val="0"/>
-          <w:bCs w:val="0"/>
+        <w:t>as long as</w:t>
+      </w:r>
+      <w:proofErr w:type="gramEnd"/>
+      <w:r>
+        <w:rPr>
           <w:i w:val="0"/>
           <w:iCs w:val="0"/>
           <w:sz w:val="24"/>
           <w:szCs w:val="24"/>
         </w:rPr>
+        <w:t xml:space="preserve"> you meet the requirements below. </w:t>
+      </w:r>
+    </w:p>
+    <w:p>
+      <w:pPr>
+        <w:pStyle w:val="Heading2"/>
+        <w:rPr>
+          <w:sz w:val="32"/>
+          <w:szCs w:val="32"/>
+        </w:rPr>
+      </w:pPr>
+      <w:r>
+        <w:rPr>
+          <w:sz w:val="32"/>
+          <w:szCs w:val="32"/>
+        </w:rPr>
+        <w:t>Proposal</w:t>
+      </w:r>
+      <w:r>
+        <w:rPr>
+          <w:sz w:val="32"/>
+          <w:szCs w:val="32"/>
+        </w:rPr>
+        <w:t xml:space="preserve"> – 10 points </w:t>
+      </w:r>
+    </w:p>
+    <w:p>
+      <w:pPr>
+        <w:rPr>
+          <w:i w:val="0"/>
+          <w:iCs w:val="0"/>
+          <w:sz w:val="22"/>
+          <w:szCs w:val="22"/>
+        </w:rPr>
+      </w:pPr>
+      <w:r>
+        <w:rPr>
+          <w:i w:val="0"/>
+          <w:iCs w:val="0"/>
+          <w:sz w:val="22"/>
+          <w:szCs w:val="22"/>
+        </w:rPr>
+        <w:t xml:space="preserve">For your project proposal you will identify your project group, your topic of interest, the major building blocks to your </w:t>
+      </w:r>
+      <w:r>
+        <w:rPr>
+          <w:i w:val="0"/>
+          <w:iCs w:val="0"/>
+          <w:sz w:val="22"/>
+          <w:szCs w:val="22"/>
+        </w:rPr>
+        <w:t>analysis</w:t>
+      </w:r>
+      <w:r>
+        <w:rPr>
+          <w:i w:val="0"/>
+          <w:iCs w:val="0"/>
+          <w:sz w:val="22"/>
+          <w:szCs w:val="22"/>
+        </w:rPr>
+        <w:t>, and potential roadblocks. Type up a document that answers the following questions. Your document should be 1 – 2 pages long and well formatted</w:t>
+      </w:r>
+      <w:r>
+        <w:rPr>
+          <w:i w:val="0"/>
+          <w:iCs w:val="0"/>
+          <w:sz w:val="22"/>
+          <w:szCs w:val="22"/>
+        </w:rPr>
+        <w:t>. Submit as a group on PLATO</w:t>
+      </w:r>
+      <w:r>
+        <w:rPr>
+          <w:i w:val="0"/>
+          <w:iCs w:val="0"/>
+          <w:sz w:val="22"/>
+          <w:szCs w:val="22"/>
+        </w:rPr>
+        <w:t xml:space="preserve">. </w:t>
+      </w:r>
+    </w:p>
+    <w:p>
+      <w:pPr>
+        <w:pStyle w:val="ListParagraph"/>
+        <w:numPr>
+          <w:ilvl w:val="0"/>
+          <w:numId w:val="3"/>
+        </w:numPr>
+        <w:rPr>
+          <w:i w:val="0"/>
+          <w:iCs w:val="0"/>
+          <w:sz w:val="22"/>
+          <w:szCs w:val="22"/>
+        </w:rPr>
+      </w:pPr>
+      <w:r>
+        <w:rPr>
+          <w:i w:val="0"/>
+          <w:iCs w:val="0"/>
+          <w:sz w:val="22"/>
+          <w:szCs w:val="22"/>
+        </w:rPr>
+        <w:t>Group</w:t>
+      </w:r>
+    </w:p>
+    <w:p>
+      <w:pPr>
+        <w:pStyle w:val="ListParagraph"/>
+        <w:numPr>
+          <w:ilvl w:val="1"/>
+          <w:numId w:val="3"/>
+        </w:numPr>
+        <w:rPr>
+          <w:i w:val="0"/>
+          <w:iCs w:val="0"/>
+          <w:sz w:val="22"/>
+          <w:szCs w:val="22"/>
+        </w:rPr>
+      </w:pPr>
+      <w:r>
+        <w:rPr>
+          <w:i w:val="0"/>
+          <w:iCs w:val="0"/>
+          <w:sz w:val="22"/>
+          <w:szCs w:val="22"/>
+        </w:rPr>
+        <w:t xml:space="preserve">With whom do you plan to work? Groups must be </w:t>
+      </w:r>
+      <w:r>
+        <w:rPr>
+          <w:i w:val="0"/>
+          <w:iCs w:val="0"/>
+          <w:sz w:val="22"/>
+          <w:szCs w:val="22"/>
+        </w:rPr>
+        <w:t>2</w:t>
+      </w:r>
+      <w:r>
+        <w:rPr>
+          <w:i w:val="0"/>
+          <w:iCs w:val="0"/>
+          <w:sz w:val="22"/>
+          <w:szCs w:val="22"/>
+        </w:rPr>
+        <w:t xml:space="preserve"> – </w:t>
+      </w:r>
+      <w:r>
+        <w:rPr>
+          <w:i w:val="0"/>
+          <w:iCs w:val="0"/>
+          <w:sz w:val="22"/>
+          <w:szCs w:val="22"/>
+        </w:rPr>
+        <w:t>3</w:t>
+      </w:r>
+      <w:r>
+        <w:rPr>
+          <w:i w:val="0"/>
+          <w:iCs w:val="0"/>
+          <w:sz w:val="22"/>
+          <w:szCs w:val="22"/>
+        </w:rPr>
+        <w:t xml:space="preserve"> members.  </w:t>
+      </w:r>
+    </w:p>
+    <w:p>
+      <w:pPr>
+        <w:pStyle w:val="ListParagraph"/>
+        <w:numPr>
+          <w:ilvl w:val="1"/>
+          <w:numId w:val="3"/>
+        </w:numPr>
+        <w:rPr>
+          <w:i w:val="0"/>
+          <w:iCs w:val="0"/>
+          <w:sz w:val="22"/>
+          <w:szCs w:val="22"/>
+        </w:rPr>
+      </w:pPr>
+      <w:r>
+        <w:rPr>
+          <w:i w:val="0"/>
+          <w:iCs w:val="0"/>
+          <w:sz w:val="22"/>
+          <w:szCs w:val="22"/>
+        </w:rPr>
+        <w:t xml:space="preserve">Talk about your schedules. How will you coordinate your work? </w:t>
+      </w:r>
+    </w:p>
+    <w:p>
+      <w:pPr>
+        <w:pStyle w:val="ListParagraph"/>
+        <w:numPr>
+          <w:ilvl w:val="0"/>
+          <w:numId w:val="3"/>
+        </w:numPr>
+        <w:rPr>
+          <w:i w:val="0"/>
+          <w:iCs w:val="0"/>
+          <w:sz w:val="22"/>
+          <w:szCs w:val="22"/>
+        </w:rPr>
+      </w:pPr>
+      <w:r>
+        <w:rPr>
+          <w:i w:val="0"/>
+          <w:iCs w:val="0"/>
+          <w:sz w:val="22"/>
+          <w:szCs w:val="22"/>
+        </w:rPr>
+        <w:t xml:space="preserve">Topic </w:t>
+      </w:r>
+    </w:p>
+    <w:p>
+      <w:pPr>
+        <w:pStyle w:val="ListParagraph"/>
+        <w:numPr>
+          <w:ilvl w:val="1"/>
+          <w:numId w:val="3"/>
+        </w:numPr>
+        <w:rPr>
+          <w:i w:val="0"/>
+          <w:iCs w:val="0"/>
+          <w:sz w:val="22"/>
+          <w:szCs w:val="22"/>
+        </w:rPr>
+      </w:pPr>
+      <w:r>
+        <w:rPr>
+          <w:i w:val="0"/>
+          <w:iCs w:val="0"/>
+          <w:sz w:val="22"/>
+          <w:szCs w:val="22"/>
+        </w:rPr>
+        <w:t xml:space="preserve">What </w:t>
+      </w:r>
+      <w:r>
+        <w:rPr>
+          <w:i w:val="0"/>
+          <w:iCs w:val="0"/>
+          <w:sz w:val="22"/>
+          <w:szCs w:val="22"/>
+        </w:rPr>
+        <w:t>topic area will you work with</w:t>
+      </w:r>
+      <w:r>
+        <w:rPr>
+          <w:i w:val="0"/>
+          <w:iCs w:val="0"/>
+          <w:sz w:val="22"/>
+          <w:szCs w:val="22"/>
+        </w:rPr>
+        <w:t xml:space="preserve">? </w:t>
+      </w:r>
+    </w:p>
+    <w:p>
+      <w:pPr>
+        <w:pStyle w:val="ListParagraph"/>
+        <w:numPr>
+          <w:ilvl w:val="1"/>
+          <w:numId w:val="3"/>
+        </w:numPr>
+        <w:rPr>
+          <w:i w:val="0"/>
+          <w:iCs w:val="0"/>
+          <w:sz w:val="22"/>
+          <w:szCs w:val="22"/>
+        </w:rPr>
+      </w:pPr>
+      <w:r>
+        <w:rPr>
+          <w:i w:val="0"/>
+          <w:iCs w:val="0"/>
+          <w:sz w:val="22"/>
+          <w:szCs w:val="22"/>
+        </w:rPr>
+        <w:t xml:space="preserve">Find data to use in your analysis. Provide a link to the data. </w:t>
+      </w:r>
+    </w:p>
+    <w:p>
+      <w:pPr>
+        <w:pStyle w:val="ListParagraph"/>
+        <w:numPr>
+          <w:ilvl w:val="0"/>
+          <w:numId w:val="3"/>
+        </w:numPr>
+        <w:rPr>
+          <w:i w:val="0"/>
+          <w:iCs w:val="0"/>
+          <w:sz w:val="22"/>
+          <w:szCs w:val="22"/>
+        </w:rPr>
+      </w:pPr>
+      <w:r>
+        <w:rPr>
+          <w:i w:val="0"/>
+          <w:iCs w:val="0"/>
+          <w:sz w:val="22"/>
+          <w:szCs w:val="22"/>
+        </w:rPr>
+        <w:t xml:space="preserve">Building Blocks </w:t>
+      </w:r>
+    </w:p>
+    <w:p>
+      <w:pPr>
+        <w:pStyle w:val="ListParagraph"/>
+        <w:numPr>
+          <w:ilvl w:val="1"/>
+          <w:numId w:val="3"/>
+        </w:numPr>
+        <w:rPr>
+          <w:i w:val="0"/>
+          <w:iCs w:val="0"/>
+          <w:sz w:val="22"/>
+          <w:szCs w:val="22"/>
+        </w:rPr>
+      </w:pPr>
+      <w:r>
+        <w:rPr>
+          <w:i w:val="0"/>
+          <w:iCs w:val="0"/>
+          <w:sz w:val="22"/>
+          <w:szCs w:val="22"/>
+        </w:rPr>
+        <w:t xml:space="preserve">Broadly speaking, what is the overarching research question for your analysis? </w:t>
+      </w:r>
+    </w:p>
+    <w:p>
+      <w:pPr>
+        <w:pStyle w:val="ListParagraph"/>
+        <w:numPr>
+          <w:ilvl w:val="1"/>
+          <w:numId w:val="3"/>
+        </w:numPr>
+        <w:rPr>
+          <w:i w:val="0"/>
+          <w:iCs w:val="0"/>
+          <w:sz w:val="22"/>
+          <w:szCs w:val="22"/>
+        </w:rPr>
+      </w:pPr>
+      <w:r>
+        <w:rPr>
+          <w:i w:val="0"/>
+          <w:iCs w:val="0"/>
+          <w:sz w:val="22"/>
+          <w:szCs w:val="22"/>
+        </w:rPr>
+        <w:t xml:space="preserve">On a fine-grained level, what are </w:t>
+      </w:r>
+      <w:r>
+        <w:rPr>
+          <w:sz w:val="22"/>
+          <w:szCs w:val="22"/>
+        </w:rPr>
+        <w:t>five</w:t>
+      </w:r>
+      <w:r>
+        <w:rPr>
+          <w:sz w:val="22"/>
+          <w:szCs w:val="22"/>
+        </w:rPr>
+        <w:t xml:space="preserve"> analysis questions</w:t>
+      </w:r>
+      <w:r>
+        <w:rPr>
+          <w:i w:val="0"/>
+          <w:iCs w:val="0"/>
+          <w:sz w:val="22"/>
+          <w:szCs w:val="22"/>
+        </w:rPr>
+        <w:t xml:space="preserve"> you will ask and answer?</w:t>
+      </w:r>
+    </w:p>
+    <w:p>
+      <w:pPr>
+        <w:pStyle w:val="ListParagraph"/>
+        <w:numPr>
+          <w:ilvl w:val="2"/>
+          <w:numId w:val="3"/>
+        </w:numPr>
+        <w:rPr>
+          <w:i w:val="0"/>
+          <w:iCs w:val="0"/>
+          <w:sz w:val="22"/>
+          <w:szCs w:val="22"/>
+        </w:rPr>
+      </w:pPr>
+      <w:r>
+        <w:rPr>
+          <w:i w:val="0"/>
+          <w:iCs w:val="0"/>
+          <w:sz w:val="22"/>
+          <w:szCs w:val="22"/>
+        </w:rPr>
+        <w:t>Each</w:t>
+      </w:r>
+      <w:r>
+        <w:rPr>
+          <w:i w:val="0"/>
+          <w:iCs w:val="0"/>
+          <w:sz w:val="22"/>
+          <w:szCs w:val="22"/>
+        </w:rPr>
+        <w:t xml:space="preserve"> should relate to your overarching research question but should be specific and distinct.  </w:t>
+      </w:r>
+    </w:p>
+    <w:p>
+      <w:pPr>
+        <w:pStyle w:val="ListParagraph"/>
+        <w:numPr>
+          <w:ilvl w:val="2"/>
+          <w:numId w:val="3"/>
+        </w:numPr>
+        <w:rPr>
+          <w:i w:val="0"/>
+          <w:iCs w:val="0"/>
+          <w:sz w:val="22"/>
+          <w:szCs w:val="22"/>
+        </w:rPr>
+      </w:pPr>
+      <w:r>
+        <w:rPr>
+          <w:i w:val="0"/>
+          <w:iCs w:val="0"/>
+          <w:sz w:val="22"/>
+          <w:szCs w:val="22"/>
+        </w:rPr>
+        <w:t>What</w:t>
+      </w:r>
+      <w:r>
+        <w:rPr>
+          <w:i w:val="0"/>
+          <w:iCs w:val="0"/>
+          <w:sz w:val="22"/>
+          <w:szCs w:val="22"/>
+        </w:rPr>
+        <w:t xml:space="preserve"> variables in your dataset will you use to answer </w:t>
+      </w:r>
+      <w:r>
+        <w:rPr>
+          <w:i w:val="0"/>
+          <w:iCs w:val="0"/>
+          <w:sz w:val="22"/>
+          <w:szCs w:val="22"/>
+        </w:rPr>
+        <w:t>each</w:t>
+      </w:r>
+      <w:r>
+        <w:rPr>
+          <w:i w:val="0"/>
+          <w:iCs w:val="0"/>
+          <w:sz w:val="22"/>
+          <w:szCs w:val="22"/>
+        </w:rPr>
+        <w:t xml:space="preserve"> question? </w:t>
+      </w:r>
+    </w:p>
+    <w:p>
+      <w:pPr>
+        <w:pStyle w:val="ListParagraph"/>
+        <w:numPr>
+          <w:ilvl w:val="1"/>
+          <w:numId w:val="3"/>
+        </w:numPr>
+        <w:rPr>
+          <w:i w:val="0"/>
+          <w:iCs w:val="0"/>
+          <w:sz w:val="22"/>
+          <w:szCs w:val="22"/>
+        </w:rPr>
+      </w:pPr>
+      <w:r>
+        <w:rPr>
+          <w:i w:val="0"/>
+          <w:iCs w:val="0"/>
+          <w:sz w:val="22"/>
+          <w:szCs w:val="22"/>
+        </w:rPr>
+        <w:t xml:space="preserve">We have covered many core </w:t>
+      </w:r>
+      <w:r>
+        <w:rPr>
+          <w:i w:val="0"/>
+          <w:iCs w:val="0"/>
+          <w:sz w:val="22"/>
+          <w:szCs w:val="22"/>
+        </w:rPr>
+        <w:t xml:space="preserve">data science </w:t>
+      </w:r>
+      <w:r>
+        <w:rPr>
+          <w:i w:val="0"/>
+          <w:iCs w:val="0"/>
+          <w:sz w:val="22"/>
+          <w:szCs w:val="22"/>
+        </w:rPr>
+        <w:t xml:space="preserve">programming structures and techniques in this class. Your program must include at least two of the ones listed below. Which two structures/techniques will your code include? </w:t>
+      </w:r>
+    </w:p>
+    <w:p>
+      <w:pPr>
+        <w:pStyle w:val="ListParagraph"/>
+        <w:numPr>
+          <w:ilvl w:val="2"/>
+          <w:numId w:val="3"/>
+        </w:numPr>
+        <w:rPr>
+          <w:i w:val="0"/>
+          <w:iCs w:val="0"/>
+          <w:sz w:val="22"/>
+          <w:szCs w:val="22"/>
+        </w:rPr>
+      </w:pPr>
+      <w:r>
+        <w:rPr>
+          <w:i w:val="0"/>
+          <w:iCs w:val="0"/>
+          <w:sz w:val="22"/>
+          <w:szCs w:val="22"/>
+        </w:rPr>
+        <w:t>Joins</w:t>
+      </w:r>
+    </w:p>
+    <w:p>
+      <w:pPr>
+        <w:pStyle w:val="ListParagraph"/>
+        <w:numPr>
+          <w:ilvl w:val="2"/>
+          <w:numId w:val="3"/>
+        </w:numPr>
+        <w:rPr>
+          <w:i w:val="0"/>
+          <w:iCs w:val="0"/>
+          <w:sz w:val="22"/>
+          <w:szCs w:val="22"/>
+        </w:rPr>
+      </w:pPr>
+      <w:r>
+        <w:rPr>
+          <w:i w:val="0"/>
+          <w:iCs w:val="0"/>
+          <w:sz w:val="22"/>
+          <w:szCs w:val="22"/>
+        </w:rPr>
+        <w:t xml:space="preserve">Pivots </w:t>
+      </w:r>
+    </w:p>
+    <w:p>
+      <w:pPr>
+        <w:pStyle w:val="ListParagraph"/>
+        <w:numPr>
+          <w:ilvl w:val="2"/>
+          <w:numId w:val="3"/>
+        </w:numPr>
+        <w:rPr>
+          <w:i w:val="0"/>
+          <w:iCs w:val="0"/>
+          <w:sz w:val="22"/>
+          <w:szCs w:val="22"/>
+        </w:rPr>
+      </w:pPr>
+      <w:r>
+        <w:rPr>
+          <w:i w:val="0"/>
+          <w:iCs w:val="0"/>
+          <w:sz w:val="22"/>
+          <w:szCs w:val="22"/>
+        </w:rPr>
+        <w:t xml:space="preserve">Functions </w:t>
+      </w:r>
+      <w:r>
+        <w:rPr>
+          <w:i w:val="0"/>
+          <w:iCs w:val="0"/>
+          <w:sz w:val="22"/>
+          <w:szCs w:val="22"/>
+        </w:rPr>
+        <w:t xml:space="preserve"> </w:t>
+      </w:r>
+    </w:p>
+    <w:p>
+      <w:pPr>
+        <w:pStyle w:val="ListParagraph"/>
+        <w:numPr>
+          <w:ilvl w:val="0"/>
+          <w:numId w:val="3"/>
+        </w:numPr>
+        <w:rPr>
+          <w:i w:val="0"/>
+          <w:iCs w:val="0"/>
+          <w:sz w:val="22"/>
+          <w:szCs w:val="22"/>
+        </w:rPr>
+      </w:pPr>
+      <w:r>
+        <w:rPr>
+          <w:i w:val="0"/>
+          <w:iCs w:val="0"/>
+          <w:sz w:val="22"/>
+          <w:szCs w:val="22"/>
+        </w:rPr>
+        <w:t xml:space="preserve">Roadblocks </w:t>
+      </w:r>
+    </w:p>
+    <w:p>
+      <w:pPr>
+        <w:pStyle w:val="ListParagraph"/>
+        <w:numPr>
+          <w:ilvl w:val="1"/>
+          <w:numId w:val="3"/>
+        </w:numPr>
+        <w:rPr>
+          <w:i w:val="0"/>
+          <w:iCs w:val="0"/>
+          <w:sz w:val="22"/>
+          <w:szCs w:val="22"/>
+        </w:rPr>
+      </w:pPr>
+      <w:r>
+        <w:rPr>
+          <w:i w:val="0"/>
+          <w:iCs w:val="0"/>
+          <w:sz w:val="22"/>
+          <w:szCs w:val="22"/>
+        </w:rPr>
+        <w:t xml:space="preserve">What roadblocks do you anticipate as you </w:t>
+      </w:r>
+      <w:r>
+        <w:rPr>
+          <w:i w:val="0"/>
+          <w:iCs w:val="0"/>
+          <w:sz w:val="22"/>
+          <w:szCs w:val="22"/>
+        </w:rPr>
+        <w:t>perform your analysis</w:t>
+      </w:r>
+      <w:r>
+        <w:rPr>
+          <w:i w:val="0"/>
+          <w:iCs w:val="0"/>
+          <w:sz w:val="22"/>
+          <w:szCs w:val="22"/>
+        </w:rPr>
+        <w:t>?</w:t>
+      </w:r>
+    </w:p>
+    <w:p>
+      <w:pPr>
+        <w:pStyle w:val="ListParagraph"/>
+        <w:numPr>
+          <w:ilvl w:val="1"/>
+          <w:numId w:val="3"/>
+        </w:numPr>
+        <w:rPr>
+          <w:i w:val="0"/>
+          <w:iCs w:val="0"/>
+          <w:sz w:val="22"/>
+          <w:szCs w:val="22"/>
+        </w:rPr>
+      </w:pPr>
+      <w:r>
+        <w:rPr>
+          <w:i w:val="0"/>
+          <w:iCs w:val="0"/>
+          <w:sz w:val="22"/>
+          <w:szCs w:val="22"/>
+        </w:rPr>
+        <w:t xml:space="preserve">What is your plan for overcoming these roadblocks or pivoting around them?  </w:t>
+      </w:r>
+    </w:p>
+    <w:p>
+      <w:pPr>
+        <w:pStyle w:val="Heading2"/>
+        <w:rPr>
+          <w:sz w:val="32"/>
+          <w:szCs w:val="32"/>
+        </w:rPr>
+      </w:pPr>
+      <w:r>
+        <w:rPr>
+          <w:sz w:val="32"/>
+          <w:szCs w:val="32"/>
+        </w:rPr>
+        <w:lastRenderedPageBreak/>
+        <w:t xml:space="preserve">In-progress – 10 points </w:t>
+      </w:r>
+    </w:p>
+    <w:p>
+      <w:pPr>
+        <w:rPr>
+          <w:i w:val="0"/>
+          <w:iCs w:val="0"/>
+          <w:sz w:val="22"/>
+          <w:szCs w:val="22"/>
+        </w:rPr>
+      </w:pPr>
+      <w:r>
+        <w:rPr>
+          <w:i w:val="0"/>
+          <w:iCs w:val="0"/>
+          <w:sz w:val="22"/>
+          <w:szCs w:val="22"/>
+        </w:rPr>
+        <w:t>You will turn in an in-progress version of your analysis that will includ</w:t>
+      </w:r>
+      <w:r>
+        <w:rPr>
+          <w:i w:val="0"/>
+          <w:iCs w:val="0"/>
+          <w:sz w:val="22"/>
+          <w:szCs w:val="22"/>
+        </w:rPr>
+        <w:t xml:space="preserve">e </w:t>
+      </w:r>
+      <w:r>
+        <w:rPr>
+          <w:i w:val="0"/>
+          <w:iCs w:val="0"/>
+          <w:sz w:val="22"/>
+          <w:szCs w:val="22"/>
+        </w:rPr>
+        <w:t>a working (</w:t>
+      </w:r>
+      <w:r>
+        <w:rPr>
+          <w:b/>
+          <w:bCs/>
+          <w:sz w:val="22"/>
+          <w:szCs w:val="22"/>
+        </w:rPr>
+        <w:t>but not complete</w:t>
+      </w:r>
+      <w:r>
+        <w:rPr>
+          <w:i w:val="0"/>
+          <w:iCs w:val="0"/>
+          <w:sz w:val="22"/>
+          <w:szCs w:val="22"/>
+        </w:rPr>
+        <w:t>) version of your code, and a README</w:t>
+      </w:r>
+      <w:r>
+        <w:rPr>
+          <w:i w:val="0"/>
+          <w:iCs w:val="0"/>
+          <w:sz w:val="22"/>
+          <w:szCs w:val="22"/>
+        </w:rPr>
+        <w:t xml:space="preserve"> section</w:t>
+      </w:r>
+      <w:r>
+        <w:rPr>
+          <w:i w:val="0"/>
+          <w:iCs w:val="0"/>
+          <w:sz w:val="22"/>
+          <w:szCs w:val="22"/>
+        </w:rPr>
+        <w:t>. Submit via an R Markdown generated PDF, with a README section at the end</w:t>
+      </w:r>
+      <w:r>
+        <w:rPr>
+          <w:i w:val="0"/>
+          <w:iCs w:val="0"/>
+          <w:sz w:val="22"/>
+          <w:szCs w:val="22"/>
+        </w:rPr>
+        <w:t>,</w:t>
+      </w:r>
+      <w:r>
+        <w:rPr>
+          <w:i w:val="0"/>
+          <w:iCs w:val="0"/>
+          <w:sz w:val="22"/>
+          <w:szCs w:val="22"/>
+        </w:rPr>
+        <w:t xml:space="preserve"> as a group on PLATO. </w:t>
+      </w:r>
+    </w:p>
+    <w:p>
+      <w:pPr>
+        <w:pStyle w:val="ListParagraph"/>
+        <w:numPr>
+          <w:ilvl w:val="0"/>
+          <w:numId w:val="4"/>
+        </w:numPr>
+        <w:rPr>
+          <w:i w:val="0"/>
+          <w:iCs w:val="0"/>
+          <w:sz w:val="22"/>
+          <w:szCs w:val="22"/>
+        </w:rPr>
+      </w:pPr>
+      <w:r>
+        <w:rPr>
+          <w:i w:val="0"/>
+          <w:iCs w:val="0"/>
+          <w:sz w:val="22"/>
+          <w:szCs w:val="22"/>
+        </w:rPr>
+        <w:t xml:space="preserve">Your file should: </w:t>
+      </w:r>
+    </w:p>
+    <w:p>
+      <w:pPr>
+        <w:pStyle w:val="ListParagraph"/>
+        <w:numPr>
+          <w:ilvl w:val="1"/>
+          <w:numId w:val="4"/>
+        </w:numPr>
+        <w:rPr>
+          <w:i w:val="0"/>
+          <w:iCs w:val="0"/>
+          <w:sz w:val="22"/>
+          <w:szCs w:val="22"/>
+        </w:rPr>
+      </w:pPr>
+      <w:r>
+        <w:rPr>
+          <w:i w:val="0"/>
+          <w:iCs w:val="0"/>
+          <w:sz w:val="22"/>
+          <w:szCs w:val="22"/>
+        </w:rPr>
+        <w:t>Include a</w:t>
+      </w:r>
+      <w:r>
+        <w:rPr>
+          <w:i w:val="0"/>
+          <w:iCs w:val="0"/>
+          <w:sz w:val="22"/>
+          <w:szCs w:val="22"/>
+        </w:rPr>
+        <w:t xml:space="preserve"> header with group names, date, and </w:t>
+      </w:r>
+      <w:r>
+        <w:rPr>
+          <w:i w:val="0"/>
+          <w:iCs w:val="0"/>
+          <w:sz w:val="22"/>
+          <w:szCs w:val="22"/>
+        </w:rPr>
+        <w:t xml:space="preserve">project </w:t>
+      </w:r>
+      <w:proofErr w:type="gramStart"/>
+      <w:r>
+        <w:rPr>
+          <w:i w:val="0"/>
+          <w:iCs w:val="0"/>
+          <w:sz w:val="22"/>
+          <w:szCs w:val="22"/>
+        </w:rPr>
+        <w:t>title</w:t>
+      </w:r>
+      <w:proofErr w:type="gramEnd"/>
+    </w:p>
+    <w:p>
+      <w:pPr>
+        <w:pStyle w:val="ListParagraph"/>
+        <w:numPr>
+          <w:ilvl w:val="1"/>
+          <w:numId w:val="4"/>
+        </w:numPr>
+        <w:rPr>
+          <w:i w:val="0"/>
+          <w:iCs w:val="0"/>
+          <w:sz w:val="22"/>
+          <w:szCs w:val="22"/>
+        </w:rPr>
+      </w:pPr>
+      <w:r>
+        <w:rPr>
+          <w:i w:val="0"/>
+          <w:iCs w:val="0"/>
+          <w:sz w:val="22"/>
+          <w:szCs w:val="22"/>
+        </w:rPr>
+        <w:t xml:space="preserve">Include an introduction to your project with your research question, 5 specific analysis questions, and a brief explanation of why your analysis is interesting and </w:t>
+      </w:r>
+      <w:proofErr w:type="gramStart"/>
+      <w:r>
+        <w:rPr>
+          <w:i w:val="0"/>
+          <w:iCs w:val="0"/>
+          <w:sz w:val="22"/>
+          <w:szCs w:val="22"/>
+        </w:rPr>
+        <w:t>important</w:t>
+      </w:r>
+      <w:proofErr w:type="gramEnd"/>
+    </w:p>
+    <w:p>
+      <w:pPr>
+        <w:pStyle w:val="ListParagraph"/>
+        <w:numPr>
+          <w:ilvl w:val="1"/>
+          <w:numId w:val="4"/>
+        </w:numPr>
+        <w:rPr>
+          <w:i w:val="0"/>
+          <w:iCs w:val="0"/>
+          <w:sz w:val="22"/>
+          <w:szCs w:val="22"/>
+        </w:rPr>
+      </w:pPr>
+      <w:r>
+        <w:rPr>
+          <w:i w:val="0"/>
+          <w:iCs w:val="0"/>
+          <w:sz w:val="22"/>
+          <w:szCs w:val="22"/>
+        </w:rPr>
+        <w:t xml:space="preserve">Include an overview of your data explaining where you found the data, who collected it, and any biases or ethical issues with the </w:t>
+      </w:r>
+      <w:proofErr w:type="gramStart"/>
+      <w:r>
+        <w:rPr>
+          <w:i w:val="0"/>
+          <w:iCs w:val="0"/>
+          <w:sz w:val="22"/>
+          <w:szCs w:val="22"/>
+        </w:rPr>
+        <w:t>data</w:t>
+      </w:r>
+      <w:proofErr w:type="gramEnd"/>
+      <w:r>
+        <w:rPr>
+          <w:i w:val="0"/>
+          <w:iCs w:val="0"/>
+          <w:sz w:val="22"/>
+          <w:szCs w:val="22"/>
+        </w:rPr>
+        <w:t xml:space="preserve">  </w:t>
+      </w:r>
+    </w:p>
+    <w:p>
+      <w:pPr>
+        <w:pStyle w:val="ListParagraph"/>
+        <w:numPr>
+          <w:ilvl w:val="1"/>
+          <w:numId w:val="4"/>
+        </w:numPr>
+        <w:rPr>
+          <w:i w:val="0"/>
+          <w:iCs w:val="0"/>
+          <w:sz w:val="22"/>
+          <w:szCs w:val="22"/>
+        </w:rPr>
+      </w:pPr>
+      <w:r>
+        <w:rPr>
+          <w:i w:val="0"/>
+          <w:iCs w:val="0"/>
+          <w:sz w:val="22"/>
+          <w:szCs w:val="22"/>
+        </w:rPr>
+        <w:t xml:space="preserve">Be well </w:t>
+      </w:r>
+      <w:r>
+        <w:rPr>
+          <w:i w:val="0"/>
+          <w:iCs w:val="0"/>
+          <w:sz w:val="22"/>
+          <w:szCs w:val="22"/>
+        </w:rPr>
+        <w:t xml:space="preserve">structured into reasonable code blocks and text </w:t>
+      </w:r>
+      <w:proofErr w:type="gramStart"/>
+      <w:r>
+        <w:rPr>
+          <w:i w:val="0"/>
+          <w:iCs w:val="0"/>
+          <w:sz w:val="22"/>
+          <w:szCs w:val="22"/>
+        </w:rPr>
+        <w:t>blocks</w:t>
+      </w:r>
+      <w:proofErr w:type="gramEnd"/>
+      <w:r>
+        <w:rPr>
+          <w:i w:val="0"/>
+          <w:iCs w:val="0"/>
+          <w:sz w:val="22"/>
+          <w:szCs w:val="22"/>
+        </w:rPr>
+        <w:t xml:space="preserve"> </w:t>
+      </w:r>
+    </w:p>
+    <w:p>
+      <w:pPr>
+        <w:pStyle w:val="ListParagraph"/>
+        <w:numPr>
+          <w:ilvl w:val="1"/>
+          <w:numId w:val="4"/>
+        </w:numPr>
+        <w:rPr>
+          <w:i w:val="0"/>
+          <w:iCs w:val="0"/>
+          <w:sz w:val="22"/>
+          <w:szCs w:val="22"/>
+        </w:rPr>
+      </w:pPr>
+      <w:r>
+        <w:rPr>
+          <w:i w:val="0"/>
+          <w:iCs w:val="0"/>
+          <w:sz w:val="22"/>
+          <w:szCs w:val="22"/>
+        </w:rPr>
+        <w:t xml:space="preserve">Have code with </w:t>
+      </w:r>
+      <w:r>
+        <w:rPr>
+          <w:i w:val="0"/>
+          <w:iCs w:val="0"/>
+          <w:sz w:val="22"/>
+          <w:szCs w:val="22"/>
+        </w:rPr>
+        <w:t xml:space="preserve">appropriate variable names and function names </w:t>
+      </w:r>
+      <w:r>
+        <w:rPr>
+          <w:i w:val="0"/>
+          <w:iCs w:val="0"/>
+          <w:sz w:val="22"/>
+          <w:szCs w:val="22"/>
+        </w:rPr>
+        <w:t xml:space="preserve">that is well </w:t>
+      </w:r>
+      <w:proofErr w:type="gramStart"/>
+      <w:r>
+        <w:rPr>
+          <w:i w:val="0"/>
+          <w:iCs w:val="0"/>
+          <w:sz w:val="22"/>
+          <w:szCs w:val="22"/>
+        </w:rPr>
+        <w:t>commented</w:t>
+      </w:r>
+      <w:proofErr w:type="gramEnd"/>
+    </w:p>
+    <w:p>
+      <w:pPr>
+        <w:pStyle w:val="ListParagraph"/>
+        <w:numPr>
+          <w:ilvl w:val="1"/>
+          <w:numId w:val="4"/>
+        </w:numPr>
+        <w:rPr>
+          <w:i w:val="0"/>
+          <w:iCs w:val="0"/>
+          <w:sz w:val="22"/>
+          <w:szCs w:val="22"/>
+        </w:rPr>
+      </w:pPr>
+      <w:r>
+        <w:rPr>
+          <w:i w:val="0"/>
+          <w:iCs w:val="0"/>
+          <w:sz w:val="22"/>
+          <w:szCs w:val="22"/>
+        </w:rPr>
+        <w:t>Have text that explains</w:t>
+      </w:r>
+      <w:r>
+        <w:rPr>
+          <w:i w:val="0"/>
+          <w:iCs w:val="0"/>
+          <w:sz w:val="22"/>
+          <w:szCs w:val="22"/>
+        </w:rPr>
+        <w:t xml:space="preserve"> any data cleaning you performed,</w:t>
+      </w:r>
+      <w:r>
+        <w:rPr>
+          <w:i w:val="0"/>
+          <w:iCs w:val="0"/>
+          <w:sz w:val="22"/>
+          <w:szCs w:val="22"/>
+        </w:rPr>
+        <w:t xml:space="preserve"> outputs of analyses</w:t>
+      </w:r>
+      <w:r>
+        <w:rPr>
+          <w:i w:val="0"/>
+          <w:iCs w:val="0"/>
+          <w:sz w:val="22"/>
+          <w:szCs w:val="22"/>
+        </w:rPr>
+        <w:t>,</w:t>
+      </w:r>
+      <w:r>
+        <w:rPr>
+          <w:i w:val="0"/>
+          <w:iCs w:val="0"/>
+          <w:sz w:val="22"/>
+          <w:szCs w:val="22"/>
+        </w:rPr>
+        <w:t xml:space="preserve"> and answer</w:t>
+      </w:r>
+      <w:r>
+        <w:rPr>
+          <w:i w:val="0"/>
+          <w:iCs w:val="0"/>
+          <w:sz w:val="22"/>
+          <w:szCs w:val="22"/>
+        </w:rPr>
+        <w:t>s</w:t>
+      </w:r>
+      <w:r>
+        <w:rPr>
+          <w:i w:val="0"/>
+          <w:iCs w:val="0"/>
+          <w:sz w:val="22"/>
+          <w:szCs w:val="22"/>
+        </w:rPr>
+        <w:t xml:space="preserve"> analysis </w:t>
+      </w:r>
+      <w:proofErr w:type="gramStart"/>
+      <w:r>
+        <w:rPr>
+          <w:i w:val="0"/>
+          <w:iCs w:val="0"/>
+          <w:sz w:val="22"/>
+          <w:szCs w:val="22"/>
+        </w:rPr>
+        <w:t>questions</w:t>
+      </w:r>
+      <w:proofErr w:type="gramEnd"/>
+    </w:p>
+    <w:p>
+      <w:pPr>
+        <w:pStyle w:val="ListParagraph"/>
+        <w:numPr>
+          <w:ilvl w:val="1"/>
+          <w:numId w:val="4"/>
+        </w:numPr>
+        <w:rPr>
+          <w:i w:val="0"/>
+          <w:iCs w:val="0"/>
+          <w:sz w:val="22"/>
+          <w:szCs w:val="22"/>
+        </w:rPr>
+      </w:pPr>
+      <w:r>
+        <w:rPr>
+          <w:i w:val="0"/>
+          <w:iCs w:val="0"/>
+          <w:sz w:val="22"/>
+          <w:szCs w:val="22"/>
+        </w:rPr>
+        <w:t xml:space="preserve">Include citations for any sources </w:t>
+      </w:r>
+      <w:proofErr w:type="gramStart"/>
+      <w:r>
+        <w:rPr>
+          <w:i w:val="0"/>
+          <w:iCs w:val="0"/>
+          <w:sz w:val="22"/>
+          <w:szCs w:val="22"/>
+        </w:rPr>
+        <w:t>referenced</w:t>
+      </w:r>
+      <w:proofErr w:type="gramEnd"/>
+    </w:p>
+    <w:p>
+      <w:pPr>
+        <w:pStyle w:val="ListParagraph"/>
+        <w:numPr>
+          <w:ilvl w:val="0"/>
+          <w:numId w:val="4"/>
+        </w:numPr>
+        <w:rPr>
+          <w:i w:val="0"/>
+          <w:iCs w:val="0"/>
+          <w:sz w:val="22"/>
+          <w:szCs w:val="22"/>
+        </w:rPr>
+      </w:pPr>
+      <w:r>
+        <w:rPr>
+          <w:i w:val="0"/>
+          <w:iCs w:val="0"/>
+          <w:sz w:val="22"/>
+          <w:szCs w:val="22"/>
+        </w:rPr>
+        <w:t>The README</w:t>
+      </w:r>
+      <w:r>
+        <w:rPr>
+          <w:i w:val="0"/>
+          <w:iCs w:val="0"/>
+          <w:sz w:val="22"/>
+          <w:szCs w:val="22"/>
+        </w:rPr>
+        <w:t xml:space="preserve"> section at the end of your file</w:t>
+      </w:r>
+      <w:r>
+        <w:rPr>
+          <w:i w:val="0"/>
+          <w:iCs w:val="0"/>
+          <w:sz w:val="22"/>
+          <w:szCs w:val="22"/>
+        </w:rPr>
+        <w:t xml:space="preserve"> should include:</w:t>
+      </w:r>
+    </w:p>
+    <w:p>
+      <w:pPr>
+        <w:pStyle w:val="ListParagraph"/>
+        <w:numPr>
+          <w:ilvl w:val="1"/>
+          <w:numId w:val="4"/>
+        </w:numPr>
+        <w:rPr>
+          <w:i w:val="0"/>
+          <w:iCs w:val="0"/>
+          <w:sz w:val="22"/>
+          <w:szCs w:val="22"/>
+        </w:rPr>
+      </w:pPr>
+      <w:r>
+        <w:rPr>
+          <w:i w:val="0"/>
+          <w:iCs w:val="0"/>
+          <w:sz w:val="22"/>
+          <w:szCs w:val="22"/>
+        </w:rPr>
         <w:t>A</w:t>
       </w:r>
+      <w:r>
+        <w:rPr>
+          <w:i w:val="0"/>
+          <w:iCs w:val="0"/>
+          <w:sz w:val="22"/>
+          <w:szCs w:val="22"/>
+        </w:rPr>
+        <w:t xml:space="preserve">n update on the progress of your analysis – how many questions have you answered so far and what is left to answer? </w:t>
+      </w:r>
+    </w:p>
+    <w:p>
+      <w:pPr>
+        <w:pStyle w:val="ListParagraph"/>
+        <w:numPr>
+          <w:ilvl w:val="1"/>
+          <w:numId w:val="4"/>
+        </w:numPr>
+        <w:rPr>
+          <w:i w:val="0"/>
+          <w:iCs w:val="0"/>
+          <w:sz w:val="22"/>
+          <w:szCs w:val="22"/>
+        </w:rPr>
+      </w:pPr>
+      <w:r>
+        <w:rPr>
+          <w:i w:val="0"/>
+          <w:iCs w:val="0"/>
+          <w:sz w:val="22"/>
+          <w:szCs w:val="22"/>
+        </w:rPr>
+        <w:t xml:space="preserve">A plan for </w:t>
+      </w:r>
+      <w:r>
+        <w:rPr>
+          <w:i w:val="0"/>
+          <w:iCs w:val="0"/>
+          <w:sz w:val="22"/>
+          <w:szCs w:val="22"/>
+        </w:rPr>
+        <w:t>finishing the analysis</w:t>
+      </w:r>
+      <w:r>
+        <w:rPr>
+          <w:i w:val="0"/>
+          <w:iCs w:val="0"/>
+          <w:sz w:val="22"/>
+          <w:szCs w:val="22"/>
+        </w:rPr>
+        <w:t>. D</w:t>
+      </w:r>
+      <w:r>
+        <w:rPr>
+          <w:i w:val="0"/>
+          <w:iCs w:val="0"/>
+          <w:sz w:val="22"/>
+          <w:szCs w:val="22"/>
+        </w:rPr>
+        <w:t xml:space="preserve">o you anticipate having to pivot anywhere? If so, how? </w:t>
+      </w:r>
+    </w:p>
+    <w:p>
+      <w:pPr>
+        <w:pStyle w:val="Heading2"/>
+        <w:rPr>
+          <w:sz w:val="32"/>
+          <w:szCs w:val="32"/>
+        </w:rPr>
+      </w:pPr>
+      <w:r>
+        <w:rPr>
+          <w:sz w:val="32"/>
+          <w:szCs w:val="32"/>
+        </w:rPr>
+        <w:t xml:space="preserve">Report – 30 points </w:t>
+      </w:r>
+    </w:p>
+    <w:p>
+      <w:pPr>
+        <w:rPr>
+          <w:i w:val="0"/>
+          <w:iCs w:val="0"/>
+          <w:sz w:val="22"/>
+          <w:szCs w:val="22"/>
+        </w:rPr>
+      </w:pPr>
+      <w:r>
+        <w:rPr>
+          <w:i w:val="0"/>
+          <w:iCs w:val="0"/>
+          <w:sz w:val="22"/>
+          <w:szCs w:val="22"/>
+        </w:rPr>
+        <w:t>Your final submission will include a</w:t>
+      </w:r>
+      <w:r>
+        <w:rPr>
+          <w:i w:val="0"/>
+          <w:iCs w:val="0"/>
+          <w:sz w:val="22"/>
+          <w:szCs w:val="22"/>
+        </w:rPr>
+        <w:t xml:space="preserve"> PDF report generated from</w:t>
+      </w:r>
+      <w:r>
+        <w:rPr>
+          <w:i w:val="0"/>
+          <w:iCs w:val="0"/>
+          <w:sz w:val="22"/>
+          <w:szCs w:val="22"/>
+        </w:rPr>
+        <w:t xml:space="preserve"> R Markdown, a working version of your code in a .</w:t>
+      </w:r>
+      <w:proofErr w:type="spellStart"/>
+      <w:r>
+        <w:rPr>
+          <w:i w:val="0"/>
+          <w:iCs w:val="0"/>
+          <w:sz w:val="22"/>
+          <w:szCs w:val="22"/>
+        </w:rPr>
+        <w:t>Rmd</w:t>
+      </w:r>
+      <w:proofErr w:type="spellEnd"/>
+      <w:r>
+        <w:rPr>
+          <w:i w:val="0"/>
+          <w:iCs w:val="0"/>
+          <w:sz w:val="22"/>
+          <w:szCs w:val="22"/>
+        </w:rPr>
+        <w:t xml:space="preserve"> file, an in-class presentation of your work, and </w:t>
+      </w:r>
+      <w:r>
+        <w:rPr>
+          <w:i w:val="0"/>
+          <w:iCs w:val="0"/>
+          <w:sz w:val="22"/>
+          <w:szCs w:val="22"/>
+        </w:rPr>
+        <w:t xml:space="preserve">an individual reflection. You will submit your </w:t>
+      </w:r>
+      <w:r>
+        <w:rPr>
+          <w:i w:val="0"/>
+          <w:iCs w:val="0"/>
+          <w:sz w:val="22"/>
+          <w:szCs w:val="22"/>
+        </w:rPr>
+        <w:t xml:space="preserve">PDF </w:t>
+      </w:r>
+      <w:proofErr w:type="gramStart"/>
+      <w:r>
+        <w:rPr>
+          <w:i w:val="0"/>
+          <w:iCs w:val="0"/>
+          <w:sz w:val="22"/>
+          <w:szCs w:val="22"/>
+        </w:rPr>
+        <w:t>and .</w:t>
+      </w:r>
+      <w:proofErr w:type="spellStart"/>
+      <w:r>
+        <w:rPr>
+          <w:i w:val="0"/>
+          <w:iCs w:val="0"/>
+          <w:sz w:val="22"/>
+          <w:szCs w:val="22"/>
+        </w:rPr>
+        <w:t>Rmd</w:t>
+      </w:r>
+      <w:proofErr w:type="spellEnd"/>
+      <w:proofErr w:type="gramEnd"/>
+      <w:r>
+        <w:rPr>
+          <w:i w:val="0"/>
+          <w:iCs w:val="0"/>
+          <w:sz w:val="22"/>
+          <w:szCs w:val="22"/>
+        </w:rPr>
+        <w:t xml:space="preserve"> </w:t>
+      </w:r>
+      <w:r>
+        <w:rPr>
+          <w:i w:val="0"/>
+          <w:iCs w:val="0"/>
+          <w:sz w:val="22"/>
+          <w:szCs w:val="22"/>
+        </w:rPr>
+        <w:t xml:space="preserve"> on </w:t>
+      </w:r>
+      <w:r>
+        <w:rPr>
+          <w:i w:val="0"/>
+          <w:iCs w:val="0"/>
+          <w:sz w:val="22"/>
+          <w:szCs w:val="22"/>
+        </w:rPr>
+        <w:t xml:space="preserve">PLATO, as a group, and your individual reflection on PLATO individually. </w:t>
+      </w:r>
     </w:p>
     <w:p>
       <w:pPr>
         <w:pStyle w:val="ListParagraph"/>
         <w:numPr>
           <w:ilvl w:val="0"/>
-          <w:numId w:val="1"/>
-        </w:numPr>
-        <w:spacing w:line="240" w:lineRule="auto"/>
-        <w:rPr>
-          <w:rStyle w:val="Strong"/>
-          <w:b w:val="0"/>
-          <w:bCs w:val="0"/>
-          <w:i w:val="0"/>
-          <w:iCs w:val="0"/>
-          <w:sz w:val="28"/>
-          <w:szCs w:val="28"/>
-        </w:rPr>
-      </w:pPr>
-      <w:r>
-        <w:rPr>
-          <w:rStyle w:val="Strong"/>
-          <w:b w:val="0"/>
-          <w:bCs w:val="0"/>
+          <w:numId w:val="5"/>
+        </w:numPr>
+        <w:rPr>
+          <w:i w:val="0"/>
+          <w:iCs w:val="0"/>
+          <w:sz w:val="22"/>
+          <w:szCs w:val="22"/>
+        </w:rPr>
+      </w:pPr>
+      <w:r>
+        <w:rPr>
+          <w:i w:val="0"/>
+          <w:iCs w:val="0"/>
+          <w:sz w:val="22"/>
+          <w:szCs w:val="22"/>
+        </w:rPr>
+        <w:t xml:space="preserve">Your final </w:t>
+      </w:r>
+      <w:r>
+        <w:rPr>
+          <w:i w:val="0"/>
+          <w:iCs w:val="0"/>
+          <w:sz w:val="22"/>
+          <w:szCs w:val="22"/>
+        </w:rPr>
+        <w:t>report should include:</w:t>
+      </w:r>
+    </w:p>
+    <w:p>
+      <w:pPr>
+        <w:pStyle w:val="ListParagraph"/>
+        <w:numPr>
+          <w:ilvl w:val="1"/>
+          <w:numId w:val="5"/>
+        </w:numPr>
+        <w:rPr>
+          <w:i w:val="0"/>
+          <w:iCs w:val="0"/>
+          <w:sz w:val="22"/>
+          <w:szCs w:val="22"/>
+        </w:rPr>
+      </w:pPr>
+      <w:r>
+        <w:rPr>
+          <w:i w:val="0"/>
+          <w:iCs w:val="0"/>
+          <w:sz w:val="22"/>
+          <w:szCs w:val="22"/>
+        </w:rPr>
+        <w:t>Interspersed text and code chunks</w:t>
+      </w:r>
+    </w:p>
+    <w:p>
+      <w:pPr>
+        <w:pStyle w:val="ListParagraph"/>
+        <w:numPr>
+          <w:ilvl w:val="1"/>
+          <w:numId w:val="5"/>
+        </w:numPr>
+        <w:rPr>
+          <w:i w:val="0"/>
+          <w:iCs w:val="0"/>
+          <w:sz w:val="22"/>
+          <w:szCs w:val="22"/>
+        </w:rPr>
+      </w:pPr>
+      <w:r>
+        <w:rPr>
+          <w:i w:val="0"/>
+          <w:iCs w:val="0"/>
+          <w:sz w:val="22"/>
+          <w:szCs w:val="22"/>
+        </w:rPr>
+        <w:t>Text chunks should:</w:t>
+      </w:r>
+    </w:p>
+    <w:p>
+      <w:pPr>
+        <w:pStyle w:val="ListParagraph"/>
+        <w:numPr>
+          <w:ilvl w:val="2"/>
+          <w:numId w:val="5"/>
+        </w:numPr>
+        <w:rPr>
+          <w:i w:val="0"/>
+          <w:iCs w:val="0"/>
+          <w:sz w:val="22"/>
+          <w:szCs w:val="22"/>
+        </w:rPr>
+      </w:pPr>
+      <w:r>
+        <w:rPr>
+          <w:i w:val="0"/>
+          <w:iCs w:val="0"/>
+          <w:sz w:val="22"/>
+          <w:szCs w:val="22"/>
+        </w:rPr>
+        <w:t xml:space="preserve">Be well </w:t>
+      </w:r>
+      <w:proofErr w:type="gramStart"/>
+      <w:r>
+        <w:rPr>
+          <w:i w:val="0"/>
+          <w:iCs w:val="0"/>
+          <w:sz w:val="22"/>
+          <w:szCs w:val="22"/>
+        </w:rPr>
+        <w:t>formatted</w:t>
+      </w:r>
+      <w:proofErr w:type="gramEnd"/>
+    </w:p>
+    <w:p>
+      <w:pPr>
+        <w:pStyle w:val="ListParagraph"/>
+        <w:numPr>
+          <w:ilvl w:val="2"/>
+          <w:numId w:val="5"/>
+        </w:numPr>
+        <w:rPr>
+          <w:i w:val="0"/>
+          <w:iCs w:val="0"/>
+          <w:sz w:val="22"/>
+          <w:szCs w:val="22"/>
+        </w:rPr>
+      </w:pPr>
+      <w:r>
+        <w:rPr>
+          <w:i w:val="0"/>
+          <w:iCs w:val="0"/>
+          <w:sz w:val="22"/>
+          <w:szCs w:val="22"/>
+        </w:rPr>
+        <w:t xml:space="preserve">Be </w:t>
+      </w:r>
+      <w:proofErr w:type="gramStart"/>
+      <w:r>
+        <w:rPr>
+          <w:i w:val="0"/>
+          <w:iCs w:val="0"/>
+          <w:sz w:val="22"/>
+          <w:szCs w:val="22"/>
+        </w:rPr>
+        <w:t>proofread</w:t>
+      </w:r>
+      <w:proofErr w:type="gramEnd"/>
+    </w:p>
+    <w:p>
+      <w:pPr>
+        <w:pStyle w:val="ListParagraph"/>
+        <w:numPr>
+          <w:ilvl w:val="2"/>
+          <w:numId w:val="5"/>
+        </w:numPr>
+        <w:rPr>
+          <w:i w:val="0"/>
+          <w:iCs w:val="0"/>
+          <w:sz w:val="22"/>
+          <w:szCs w:val="22"/>
+        </w:rPr>
+      </w:pPr>
+      <w:r>
+        <w:rPr>
+          <w:i w:val="0"/>
+          <w:iCs w:val="0"/>
+          <w:sz w:val="22"/>
+          <w:szCs w:val="22"/>
+        </w:rPr>
+        <w:t>Include an introduction (as specified above)</w:t>
+      </w:r>
+    </w:p>
+    <w:p>
+      <w:pPr>
+        <w:pStyle w:val="ListParagraph"/>
+        <w:numPr>
+          <w:ilvl w:val="2"/>
+          <w:numId w:val="5"/>
+        </w:numPr>
+        <w:rPr>
+          <w:i w:val="0"/>
+          <w:iCs w:val="0"/>
+          <w:sz w:val="22"/>
+          <w:szCs w:val="22"/>
+        </w:rPr>
+      </w:pPr>
+      <w:r>
+        <w:rPr>
+          <w:i w:val="0"/>
+          <w:iCs w:val="0"/>
+          <w:sz w:val="22"/>
+          <w:szCs w:val="22"/>
+        </w:rPr>
+        <w:t>Include a data overview (as specified above)</w:t>
+      </w:r>
+    </w:p>
+    <w:p>
+      <w:pPr>
+        <w:pStyle w:val="ListParagraph"/>
+        <w:numPr>
+          <w:ilvl w:val="2"/>
+          <w:numId w:val="5"/>
+        </w:numPr>
+        <w:rPr>
+          <w:i w:val="0"/>
+          <w:iCs w:val="0"/>
+          <w:sz w:val="22"/>
+          <w:szCs w:val="22"/>
+        </w:rPr>
+      </w:pPr>
+      <w:r>
+        <w:rPr>
+          <w:i w:val="0"/>
+          <w:iCs w:val="0"/>
+          <w:sz w:val="22"/>
+          <w:szCs w:val="22"/>
+        </w:rPr>
+        <w:t xml:space="preserve">Walk the reader through </w:t>
+      </w:r>
+      <w:r>
+        <w:rPr>
+          <w:i w:val="0"/>
+          <w:iCs w:val="0"/>
+          <w:sz w:val="22"/>
+          <w:szCs w:val="22"/>
+        </w:rPr>
+        <w:t>the</w:t>
+      </w:r>
+      <w:r>
+        <w:rPr>
+          <w:i w:val="0"/>
+          <w:iCs w:val="0"/>
+          <w:sz w:val="22"/>
+          <w:szCs w:val="22"/>
+        </w:rPr>
+        <w:t xml:space="preserve"> analysis. What specific analysis question does each code chunk relate to? What do outputs indicate?</w:t>
+      </w:r>
+    </w:p>
+    <w:p>
+      <w:pPr>
+        <w:pStyle w:val="ListParagraph"/>
+        <w:numPr>
+          <w:ilvl w:val="2"/>
+          <w:numId w:val="5"/>
+        </w:numPr>
+        <w:rPr>
+          <w:i w:val="0"/>
+          <w:iCs w:val="0"/>
+          <w:sz w:val="22"/>
+          <w:szCs w:val="22"/>
+        </w:rPr>
+      </w:pPr>
+      <w:r>
+        <w:rPr>
+          <w:i w:val="0"/>
+          <w:iCs w:val="0"/>
+          <w:sz w:val="22"/>
+          <w:szCs w:val="22"/>
+        </w:rPr>
+        <w:t xml:space="preserve">Include a summarization of the analysis. What did you find with respect to your research question? </w:t>
+      </w:r>
+    </w:p>
+    <w:p>
+      <w:pPr>
+        <w:pStyle w:val="ListParagraph"/>
+        <w:numPr>
+          <w:ilvl w:val="2"/>
+          <w:numId w:val="5"/>
+        </w:numPr>
+        <w:rPr>
+          <w:i w:val="0"/>
+          <w:iCs w:val="0"/>
+          <w:sz w:val="22"/>
+          <w:szCs w:val="22"/>
+        </w:rPr>
+      </w:pPr>
+      <w:r>
+        <w:rPr>
+          <w:i w:val="0"/>
+          <w:iCs w:val="0"/>
+          <w:sz w:val="22"/>
+          <w:szCs w:val="22"/>
+        </w:rPr>
+        <w:t xml:space="preserve">Include citations for any sources </w:t>
+      </w:r>
+      <w:proofErr w:type="gramStart"/>
+      <w:r>
+        <w:rPr>
+          <w:i w:val="0"/>
+          <w:iCs w:val="0"/>
+          <w:sz w:val="22"/>
+          <w:szCs w:val="22"/>
+        </w:rPr>
+        <w:t>referenced</w:t>
+      </w:r>
+      <w:proofErr w:type="gramEnd"/>
+    </w:p>
+    <w:p>
+      <w:pPr>
+        <w:rPr>
+          <w:i w:val="0"/>
+          <w:iCs w:val="0"/>
+          <w:sz w:val="22"/>
+          <w:szCs w:val="22"/>
+        </w:rPr>
+      </w:pPr>
+    </w:p>
+    <w:p>
+      <w:pPr>
+        <w:pStyle w:val="ListParagraph"/>
+        <w:numPr>
+          <w:ilvl w:val="1"/>
+          <w:numId w:val="5"/>
+        </w:numPr>
+        <w:rPr>
+          <w:i w:val="0"/>
+          <w:iCs w:val="0"/>
+          <w:sz w:val="22"/>
+          <w:szCs w:val="22"/>
+        </w:rPr>
+      </w:pPr>
+      <w:r>
+        <w:rPr>
+          <w:i w:val="0"/>
+          <w:iCs w:val="0"/>
+          <w:sz w:val="22"/>
+          <w:szCs w:val="22"/>
+        </w:rPr>
+        <w:lastRenderedPageBreak/>
+        <w:t>Code chunks should:</w:t>
+      </w:r>
+    </w:p>
+    <w:p>
+      <w:pPr>
+        <w:pStyle w:val="ListParagraph"/>
+        <w:numPr>
+          <w:ilvl w:val="2"/>
+          <w:numId w:val="5"/>
+        </w:numPr>
+        <w:rPr>
+          <w:i w:val="0"/>
+          <w:iCs w:val="0"/>
+          <w:sz w:val="22"/>
+          <w:szCs w:val="22"/>
+        </w:rPr>
+      </w:pPr>
+      <w:r>
+        <w:rPr>
+          <w:i w:val="0"/>
+          <w:iCs w:val="0"/>
+          <w:sz w:val="22"/>
+          <w:szCs w:val="22"/>
+        </w:rPr>
+        <w:t xml:space="preserve">Be well documented with </w:t>
+      </w:r>
+      <w:proofErr w:type="gramStart"/>
+      <w:r>
+        <w:rPr>
+          <w:i w:val="0"/>
+          <w:iCs w:val="0"/>
+          <w:sz w:val="22"/>
+          <w:szCs w:val="22"/>
+        </w:rPr>
+        <w:t>comments</w:t>
+      </w:r>
+      <w:proofErr w:type="gramEnd"/>
+      <w:r>
+        <w:rPr>
+          <w:i w:val="0"/>
+          <w:iCs w:val="0"/>
+          <w:sz w:val="22"/>
+          <w:szCs w:val="22"/>
+        </w:rPr>
+        <w:t xml:space="preserve"> </w:t>
+      </w:r>
+    </w:p>
+    <w:p>
+      <w:pPr>
+        <w:pStyle w:val="ListParagraph"/>
+        <w:numPr>
+          <w:ilvl w:val="2"/>
+          <w:numId w:val="5"/>
+        </w:numPr>
+        <w:rPr>
+          <w:i w:val="0"/>
+          <w:iCs w:val="0"/>
+          <w:sz w:val="22"/>
+          <w:szCs w:val="22"/>
+        </w:rPr>
+      </w:pPr>
+      <w:r>
+        <w:rPr>
+          <w:i w:val="0"/>
+          <w:iCs w:val="0"/>
+          <w:sz w:val="22"/>
+          <w:szCs w:val="22"/>
+        </w:rPr>
+        <w:t xml:space="preserve">Include appropriate function and variable </w:t>
+      </w:r>
+      <w:proofErr w:type="gramStart"/>
+      <w:r>
+        <w:rPr>
+          <w:i w:val="0"/>
+          <w:iCs w:val="0"/>
+          <w:sz w:val="22"/>
+          <w:szCs w:val="22"/>
+        </w:rPr>
+        <w:t>names</w:t>
+      </w:r>
+      <w:proofErr w:type="gramEnd"/>
+      <w:r>
+        <w:rPr>
+          <w:i w:val="0"/>
+          <w:iCs w:val="0"/>
+          <w:sz w:val="22"/>
+          <w:szCs w:val="22"/>
+        </w:rPr>
+        <w:t xml:space="preserve"> </w:t>
+      </w:r>
+    </w:p>
+    <w:p>
+      <w:pPr>
+        <w:pStyle w:val="ListParagraph"/>
+        <w:numPr>
+          <w:ilvl w:val="2"/>
+          <w:numId w:val="5"/>
+        </w:numPr>
+        <w:rPr>
+          <w:i w:val="0"/>
+          <w:iCs w:val="0"/>
+          <w:sz w:val="22"/>
+          <w:szCs w:val="22"/>
+        </w:rPr>
+      </w:pPr>
+      <w:r>
+        <w:rPr>
+          <w:i w:val="0"/>
+          <w:iCs w:val="0"/>
+          <w:sz w:val="22"/>
+          <w:szCs w:val="22"/>
+        </w:rPr>
+        <w:t xml:space="preserve"> (at least two should) Include the programming structures / techniques you indicated you would use in your </w:t>
+      </w:r>
+      <w:proofErr w:type="gramStart"/>
+      <w:r>
+        <w:rPr>
+          <w:i w:val="0"/>
+          <w:iCs w:val="0"/>
+          <w:sz w:val="22"/>
+          <w:szCs w:val="22"/>
+        </w:rPr>
+        <w:t>proposal</w:t>
+      </w:r>
+      <w:proofErr w:type="gramEnd"/>
+      <w:r>
+        <w:rPr>
+          <w:i w:val="0"/>
+          <w:iCs w:val="0"/>
+          <w:sz w:val="22"/>
+          <w:szCs w:val="22"/>
+        </w:rPr>
+        <w:t xml:space="preserve"> </w:t>
+      </w:r>
+    </w:p>
+    <w:p>
+      <w:pPr>
+        <w:pStyle w:val="ListParagraph"/>
+        <w:numPr>
+          <w:ilvl w:val="2"/>
+          <w:numId w:val="5"/>
+        </w:numPr>
+        <w:rPr>
+          <w:i w:val="0"/>
+          <w:iCs w:val="0"/>
+          <w:sz w:val="22"/>
+          <w:szCs w:val="22"/>
+        </w:rPr>
+      </w:pPr>
+      <w:r>
+        <w:rPr>
+          <w:i w:val="0"/>
+          <w:iCs w:val="0"/>
+          <w:sz w:val="22"/>
+          <w:szCs w:val="22"/>
+        </w:rPr>
+        <w:t xml:space="preserve">Run without </w:t>
+      </w:r>
+      <w:proofErr w:type="gramStart"/>
+      <w:r>
+        <w:rPr>
+          <w:i w:val="0"/>
+          <w:iCs w:val="0"/>
+          <w:sz w:val="22"/>
+          <w:szCs w:val="22"/>
+        </w:rPr>
+        <w:t>errors</w:t>
+      </w:r>
+      <w:proofErr w:type="gramEnd"/>
+      <w:r>
+        <w:rPr>
+          <w:i w:val="0"/>
+          <w:iCs w:val="0"/>
+          <w:sz w:val="22"/>
+          <w:szCs w:val="22"/>
+        </w:rPr>
+        <w:t xml:space="preserve">  </w:t>
+      </w:r>
+    </w:p>
+    <w:p>
+      <w:pPr>
+        <w:pStyle w:val="ListParagraph"/>
+        <w:numPr>
+          <w:ilvl w:val="0"/>
+          <w:numId w:val="5"/>
+        </w:numPr>
+        <w:rPr>
+          <w:i w:val="0"/>
+          <w:iCs w:val="0"/>
+          <w:sz w:val="22"/>
+          <w:szCs w:val="22"/>
+        </w:rPr>
+      </w:pPr>
+      <w:r>
+        <w:rPr>
+          <w:i w:val="0"/>
+          <w:iCs w:val="0"/>
+          <w:sz w:val="22"/>
+          <w:szCs w:val="22"/>
+        </w:rPr>
+        <w:t xml:space="preserve">Your </w:t>
+      </w:r>
+      <w:r>
+        <w:rPr>
+          <w:i w:val="0"/>
+          <w:iCs w:val="0"/>
+          <w:sz w:val="22"/>
+          <w:szCs w:val="22"/>
+        </w:rPr>
+        <w:t>presentation</w:t>
+      </w:r>
+      <w:r>
+        <w:rPr>
+          <w:i w:val="0"/>
+          <w:iCs w:val="0"/>
+          <w:sz w:val="22"/>
+          <w:szCs w:val="22"/>
+        </w:rPr>
+        <w:t xml:space="preserve"> should include:  </w:t>
+      </w:r>
+    </w:p>
+    <w:p>
+      <w:pPr>
+        <w:pStyle w:val="ListParagraph"/>
+        <w:numPr>
+          <w:ilvl w:val="1"/>
+          <w:numId w:val="5"/>
+        </w:numPr>
+        <w:rPr>
+          <w:i w:val="0"/>
+          <w:iCs w:val="0"/>
+          <w:sz w:val="22"/>
+          <w:szCs w:val="22"/>
+        </w:rPr>
+      </w:pPr>
+      <w:r>
+        <w:rPr>
+          <w:i w:val="0"/>
+          <w:iCs w:val="0"/>
+          <w:sz w:val="22"/>
+          <w:szCs w:val="22"/>
+        </w:rPr>
+        <w:t>A</w:t>
+      </w:r>
+      <w:r>
+        <w:rPr>
+          <w:i w:val="0"/>
+          <w:iCs w:val="0"/>
+          <w:sz w:val="22"/>
+          <w:szCs w:val="22"/>
+        </w:rPr>
+        <w:t>n introduction to</w:t>
+      </w:r>
+      <w:r>
+        <w:rPr>
+          <w:i w:val="0"/>
+          <w:iCs w:val="0"/>
+          <w:sz w:val="22"/>
+          <w:szCs w:val="22"/>
+        </w:rPr>
+        <w:t xml:space="preserve"> </w:t>
+      </w:r>
+      <w:r>
+        <w:rPr>
+          <w:i w:val="0"/>
+          <w:iCs w:val="0"/>
+          <w:sz w:val="22"/>
+          <w:szCs w:val="22"/>
+        </w:rPr>
+        <w:t>your analysis</w:t>
+      </w:r>
+    </w:p>
+    <w:p>
+      <w:pPr>
+        <w:pStyle w:val="ListParagraph"/>
+        <w:numPr>
+          <w:ilvl w:val="1"/>
+          <w:numId w:val="5"/>
+        </w:numPr>
+        <w:rPr>
+          <w:i w:val="0"/>
+          <w:iCs w:val="0"/>
+          <w:sz w:val="22"/>
+          <w:szCs w:val="22"/>
+        </w:rPr>
+      </w:pPr>
+      <w:r>
+        <w:rPr>
+          <w:i w:val="0"/>
+          <w:iCs w:val="0"/>
+          <w:sz w:val="22"/>
+          <w:szCs w:val="22"/>
+        </w:rPr>
+        <w:t>An overview of your data</w:t>
+      </w:r>
+    </w:p>
+    <w:p>
+      <w:pPr>
+        <w:pStyle w:val="ListParagraph"/>
+        <w:numPr>
+          <w:ilvl w:val="1"/>
+          <w:numId w:val="5"/>
+        </w:numPr>
+        <w:rPr>
+          <w:i w:val="0"/>
+          <w:iCs w:val="0"/>
+          <w:sz w:val="22"/>
+          <w:szCs w:val="22"/>
+        </w:rPr>
+      </w:pPr>
+      <w:r>
+        <w:rPr>
+          <w:i w:val="0"/>
+          <w:iCs w:val="0"/>
+          <w:sz w:val="22"/>
+          <w:szCs w:val="22"/>
+        </w:rPr>
+        <w:t xml:space="preserve">Analysis questions and answers </w:t>
+      </w:r>
+    </w:p>
+    <w:p>
+      <w:pPr>
+        <w:pStyle w:val="ListParagraph"/>
+        <w:numPr>
+          <w:ilvl w:val="1"/>
+          <w:numId w:val="5"/>
+        </w:numPr>
+        <w:rPr>
+          <w:i w:val="0"/>
+          <w:iCs w:val="0"/>
+          <w:sz w:val="22"/>
+          <w:szCs w:val="22"/>
+        </w:rPr>
+      </w:pPr>
+      <w:r>
+        <w:rPr>
+          <w:i w:val="0"/>
+          <w:iCs w:val="0"/>
+          <w:sz w:val="22"/>
+          <w:szCs w:val="22"/>
+        </w:rPr>
+        <w:t>At least 3 appropriate visualizations</w:t>
+      </w:r>
+      <w:r>
+        <w:rPr>
+          <w:i w:val="0"/>
+          <w:iCs w:val="0"/>
+          <w:sz w:val="22"/>
+          <w:szCs w:val="22"/>
+        </w:rPr>
+        <w:t xml:space="preserve"> </w:t>
+      </w:r>
+      <w:r>
+        <w:rPr>
+          <w:i w:val="0"/>
+          <w:iCs w:val="0"/>
+          <w:sz w:val="22"/>
+          <w:szCs w:val="22"/>
+        </w:rPr>
+        <w:t xml:space="preserve"> </w:t>
+      </w:r>
+    </w:p>
+    <w:p>
+      <w:pPr>
+        <w:pStyle w:val="ListParagraph"/>
+        <w:numPr>
+          <w:ilvl w:val="1"/>
+          <w:numId w:val="5"/>
+        </w:numPr>
+        <w:rPr>
+          <w:i w:val="0"/>
+          <w:iCs w:val="0"/>
+          <w:sz w:val="22"/>
+          <w:szCs w:val="22"/>
+        </w:rPr>
+      </w:pPr>
+      <w:r>
+        <w:rPr>
+          <w:i w:val="0"/>
+          <w:iCs w:val="0"/>
+          <w:sz w:val="22"/>
+          <w:szCs w:val="22"/>
+        </w:rPr>
+        <w:t xml:space="preserve">A summary of what your analysis indicates with respect to your research </w:t>
+      </w:r>
+      <w:proofErr w:type="gramStart"/>
+      <w:r>
+        <w:rPr>
+          <w:i w:val="0"/>
+          <w:iCs w:val="0"/>
+          <w:sz w:val="22"/>
+          <w:szCs w:val="22"/>
+        </w:rPr>
+        <w:t>question</w:t>
+      </w:r>
+      <w:proofErr w:type="gramEnd"/>
+    </w:p>
+    <w:p>
+      <w:pPr>
+        <w:pStyle w:val="ListParagraph"/>
+        <w:numPr>
+          <w:ilvl w:val="1"/>
+          <w:numId w:val="5"/>
+        </w:numPr>
+        <w:rPr>
+          <w:i w:val="0"/>
+          <w:iCs w:val="0"/>
+          <w:sz w:val="22"/>
+          <w:szCs w:val="22"/>
+        </w:rPr>
+      </w:pPr>
+      <w:r>
+        <w:rPr>
+          <w:i w:val="0"/>
+          <w:iCs w:val="0"/>
+          <w:sz w:val="22"/>
+          <w:szCs w:val="22"/>
+        </w:rPr>
+        <w:t xml:space="preserve">Contributions from all group members (each person must talk) </w:t>
+      </w:r>
+    </w:p>
+    <w:p>
+      <w:pPr>
+        <w:pStyle w:val="ListParagraph"/>
+        <w:numPr>
+          <w:ilvl w:val="1"/>
+          <w:numId w:val="5"/>
+        </w:numPr>
+        <w:rPr>
+          <w:i w:val="0"/>
+          <w:iCs w:val="0"/>
+          <w:sz w:val="22"/>
+          <w:szCs w:val="22"/>
+        </w:rPr>
+      </w:pPr>
+      <w:r>
+        <w:rPr>
+          <w:i w:val="0"/>
+          <w:iCs w:val="0"/>
+          <w:sz w:val="22"/>
+          <w:szCs w:val="22"/>
+        </w:rPr>
+        <w:t>**Do not include code in your presentation** You should explain at a high-level how you performed your analysis but should not walk the audience through code</w:t>
+      </w:r>
+      <w:r>
+        <w:rPr>
+          <w:i w:val="0"/>
+          <w:iCs w:val="0"/>
+          <w:sz w:val="22"/>
+          <w:szCs w:val="22"/>
+        </w:rPr>
+        <w:t xml:space="preserve"> </w:t>
+      </w:r>
+    </w:p>
+    <w:p>
+      <w:pPr>
+        <w:pStyle w:val="ListParagraph"/>
+        <w:numPr>
+          <w:ilvl w:val="0"/>
+          <w:numId w:val="5"/>
+        </w:numPr>
+        <w:rPr>
+          <w:i w:val="0"/>
+          <w:iCs w:val="0"/>
+          <w:sz w:val="22"/>
+          <w:szCs w:val="22"/>
+        </w:rPr>
+      </w:pPr>
+      <w:r>
+        <w:rPr>
+          <w:i w:val="0"/>
+          <w:iCs w:val="0"/>
+          <w:sz w:val="22"/>
+          <w:szCs w:val="22"/>
+        </w:rPr>
+        <w:t xml:space="preserve">Your individual reflection should include: </w:t>
+      </w:r>
+    </w:p>
+    <w:p>
+      <w:pPr>
+        <w:pStyle w:val="ListParagraph"/>
+        <w:numPr>
+          <w:ilvl w:val="1"/>
+          <w:numId w:val="5"/>
+        </w:numPr>
+        <w:rPr>
+          <w:i w:val="0"/>
+          <w:iCs w:val="0"/>
+          <w:sz w:val="22"/>
+          <w:szCs w:val="22"/>
+        </w:rPr>
+      </w:pPr>
+      <w:r>
+        <w:rPr>
+          <w:i w:val="0"/>
+          <w:iCs w:val="0"/>
+          <w:sz w:val="22"/>
+          <w:szCs w:val="22"/>
+        </w:rPr>
+        <w:t xml:space="preserve">Your specific contributions to the project </w:t>
+      </w:r>
+    </w:p>
+    <w:p>
+      <w:pPr>
+        <w:pStyle w:val="ListParagraph"/>
+        <w:numPr>
+          <w:ilvl w:val="1"/>
+          <w:numId w:val="5"/>
+        </w:numPr>
+        <w:rPr>
+          <w:i w:val="0"/>
+          <w:iCs w:val="0"/>
+          <w:sz w:val="22"/>
+          <w:szCs w:val="22"/>
+        </w:rPr>
+      </w:pPr>
+      <w:r>
+        <w:rPr>
+          <w:i w:val="0"/>
+          <w:iCs w:val="0"/>
+          <w:sz w:val="22"/>
+          <w:szCs w:val="22"/>
+        </w:rPr>
+        <w:t>Your teammates contributions to the project</w:t>
+      </w:r>
+    </w:p>
+    <w:p>
+      <w:pPr>
+        <w:pStyle w:val="ListParagraph"/>
+        <w:numPr>
+          <w:ilvl w:val="1"/>
+          <w:numId w:val="5"/>
+        </w:numPr>
+        <w:rPr>
+          <w:i w:val="0"/>
+          <w:iCs w:val="0"/>
+          <w:sz w:val="22"/>
+          <w:szCs w:val="22"/>
+        </w:rPr>
+      </w:pPr>
+      <w:r>
+        <w:rPr>
+          <w:i w:val="0"/>
+          <w:iCs w:val="0"/>
+          <w:sz w:val="22"/>
+          <w:szCs w:val="22"/>
+        </w:rPr>
+        <w:t xml:space="preserve">Whether you navigated any conflict or discrepancy in workloads with your teammates </w:t>
+      </w:r>
+    </w:p>
+    <w:p>
+      <w:pPr>
+        <w:pStyle w:val="ListParagraph"/>
+        <w:numPr>
+          <w:ilvl w:val="1"/>
+          <w:numId w:val="5"/>
+        </w:numPr>
+        <w:rPr>
+          <w:i w:val="0"/>
+          <w:iCs w:val="0"/>
+          <w:sz w:val="22"/>
+          <w:szCs w:val="22"/>
+        </w:rPr>
+      </w:pPr>
+      <w:r>
+        <w:rPr>
+          <w:i w:val="0"/>
+          <w:iCs w:val="0"/>
+          <w:sz w:val="22"/>
+          <w:szCs w:val="22"/>
+        </w:rPr>
+        <w:t xml:space="preserve">How you navigated those conflicts or redistributed work </w:t>
+      </w:r>
+    </w:p>
+    <w:p>
+      <w:pPr>
+        <w:rPr>
+          <w:i w:val="0"/>
+          <w:iCs w:val="0"/>
+          <w:sz w:val="22"/>
+          <w:szCs w:val="22"/>
+        </w:rPr>
+      </w:pPr>
+      <w:r>
+        <w:rPr>
+          <w:i w:val="0"/>
+          <w:iCs w:val="0"/>
+          <w:sz w:val="22"/>
+          <w:szCs w:val="22"/>
+        </w:rPr>
+        <w:t xml:space="preserve">** Your final grade will be a combination of your grades for all parts of this project and may be adjusted based on individual reflection feedback. </w:t>
+      </w:r>
+    </w:p>
+    <w:p>
+      <w:pPr>
+        <w:pStyle w:val="Heading2"/>
+        <w:rPr>
+          <w:sz w:val="32"/>
+          <w:szCs w:val="32"/>
+        </w:rPr>
+      </w:pPr>
+      <w:r>
+        <w:rPr>
+          <w:sz w:val="32"/>
+          <w:szCs w:val="32"/>
+        </w:rPr>
+        <w:t>Submission</w:t>
+      </w:r>
+    </w:p>
+    <w:p>
+      <w:pPr>
+        <w:rPr>
           <w:i w:val="0"/>
           <w:iCs w:val="0"/>
           <w:sz w:val="24"/>
           <w:szCs w:val="24"/>
         </w:rPr>
-        <w:t>B</w:t>
-      </w:r>
-    </w:p>
-    <w:p>
-      <w:pPr>
-        <w:pStyle w:val="ListParagraph"/>
-        <w:numPr>
-          <w:ilvl w:val="0"/>
-          <w:numId w:val="1"/>
-        </w:numPr>
-        <w:spacing w:line="240" w:lineRule="auto"/>
-        <w:rPr>
-          <w:rStyle w:val="Strong"/>
-          <w:b w:val="0"/>
-          <w:bCs w:val="0"/>
-          <w:i w:val="0"/>
-          <w:iCs w:val="0"/>
-          <w:sz w:val="28"/>
-          <w:szCs w:val="28"/>
-        </w:rPr>
-      </w:pPr>
-      <w:r>
-        <w:rPr>
-          <w:rStyle w:val="Strong"/>
-          <w:b w:val="0"/>
-          <w:bCs w:val="0"/>
+      </w:pPr>
+      <w:r>
+        <w:rPr>
           <w:i w:val="0"/>
           <w:iCs w:val="0"/>
           <w:sz w:val="24"/>
           <w:szCs w:val="24"/>
         </w:rPr>
-        <w:t>C</w:t>
-      </w:r>
-    </w:p>
-    <w:p>
-      <w:pPr>
-        <w:pStyle w:val="Heading2"/>
-        <w:rPr>
-          <w:sz w:val="40"/>
-          <w:szCs w:val="40"/>
-        </w:rPr>
-      </w:pPr>
-      <w:r>
-        <w:rPr>
-          <w:sz w:val="32"/>
-          <w:szCs w:val="32"/>
-        </w:rPr>
-        <w:t>Part 1</w:t>
-      </w:r>
-    </w:p>
-    <w:p/>
-    <w:p>
-      <w:pPr>
-        <w:pStyle w:val="Heading2"/>
-        <w:rPr>
-          <w:sz w:val="32"/>
-          <w:szCs w:val="32"/>
-        </w:rPr>
-      </w:pPr>
-      <w:r>
-        <w:rPr>
-          <w:sz w:val="32"/>
-          <w:szCs w:val="32"/>
-        </w:rPr>
-        <w:t>Submission</w:t>
-      </w:r>
-    </w:p>
-    <w:p>
-      <w:pPr>
+        <w:t xml:space="preserve">All work will be submitted through PLATO as a group </w:t>
+      </w:r>
+      <w:proofErr w:type="gramStart"/>
+      <w:r>
         <w:rPr>
           <w:i w:val="0"/>
           <w:iCs w:val="0"/>
           <w:sz w:val="24"/>
           <w:szCs w:val="24"/>
         </w:rPr>
-      </w:pPr>
+        <w:t>with the exception of</w:t>
+      </w:r>
+      <w:proofErr w:type="gramEnd"/>
       <w:r>
         <w:rPr>
           <w:i w:val="0"/>
@@ -224,16 +2493,7 @@
           <w:sz w:val="24"/>
           <w:szCs w:val="24"/>
         </w:rPr>
-        <w:t xml:space="preserve">Submit your work through </w:t>
-      </w:r>
-      <w:r>
-        <w:rPr>
-          <w:i w:val="0"/>
-          <w:iCs w:val="0"/>
-          <w:sz w:val="24"/>
-          <w:szCs w:val="24"/>
-        </w:rPr>
-        <w:t xml:space="preserve">PLATO. </w:t>
+        <w:t xml:space="preserve"> your individual reflection.   </w:t>
       </w:r>
       <w:r>
         <w:rPr>
@@ -258,9 +2518,9 @@
 <file path=word/numbering.xml><?xml version="1.0" encoding="utf-8"?>
 <w:numbering xmlns:wpc="http://schemas.microsoft.com/office/word/2010/wordprocessingCanvas" xmlns:cx="http://schemas.microsoft.com/office/drawing/2014/chartex" xmlns:cx1="http://schemas.microsoft.com/office/drawing/2015/9/8/chartex" xmlns:cx2="http://schemas.microsoft.com/office/drawing/2015/10/21/chartex" xmlns:cx3="http://schemas.microsoft.com/office/drawing/2016/5/9/chartex" xmlns:cx4="http://schemas.microsoft.com/office/drawing/2016/5/10/chartex" xmlns:cx5="http://schemas.microsoft.com/office/drawing/2016/5/11/chartex" xmlns:cx6="http://schemas.microsoft.com/office/drawing/2016/5/12/chartex" xmlns:cx7="http://schemas.microsoft.com/office/drawing/2016/5/13/chartex" xmlns:cx8="http://schemas.microsoft.com/office/drawing/2016/5/14/chartex" xmlns:mc="http://schemas.openxmlformats.org/markup-compatibility/2006" xmlns:aink="http://schemas.microsoft.com/office/drawing/2016/ink" xmlns:am3d="http://schemas.microsoft.com/office/drawing/2017/model3d" xmlns:o="urn:schemas-microsoft-com:office:office" xmlns:oel="http://schemas.microsoft.com/office/2019/extlst" xmlns:r="http://schemas.openxmlformats.org/officeDocument/2006/relationships" xmlns:m="http://schemas.openxmlformats.org/officeDocument/2006/math" xmlns:v="urn:schemas-microsoft-com:vml" xmlns:wp14="http://schemas.microsoft.com/office/word/2010/wordprocessingDrawing" xmlns:wp="http://schemas.openxmlformats.org/drawingml/2006/wordprocessingDrawing" xmlns:w10="urn:schemas-microsoft-com:office:word" xmlns:w="http://schemas.openxmlformats.org/wordprocessingml/2006/main" xmlns:w14="http://schemas.microsoft.com/office/word/2010/wordml" xmlns:w15="http://schemas.microsoft.com/office/word/2012/wordml" xmlns:w16cex="http://schemas.microsoft.com/office/word/2018/wordml/cex" xmlns:w16cid="http://schemas.microsoft.com/office/word/2016/wordml/cid" xmlns:w16="http://schemas.microsoft.com/office/word/2018/wordml" xmlns:w16sdtdh="http://schemas.microsoft.com/office/word/2020/wordml/sdtdatahash" xmlns:w16se="http://schemas.microsoft.com/office/word/2015/wordml/symex" xmlns:wpg="http://schemas.microsoft.com/office/word/2010/wordprocessingGroup" xmlns:wpi="http://schemas.microsoft.com/office/word/2010/wordprocessingInk" xmlns:wne="http://schemas.microsoft.com/office/word/2006/wordml" xmlns:wps="http://schemas.microsoft.com/office/word/2010/wordprocessingShape" mc:Ignorable="w14 w15 w16se w16cid w16 w16cex w16sdtdh wp14">
   <w:abstractNum w:abstractNumId="0" w15:restartNumberingAfterBreak="0">
-    <w:nsid w:val="56B64C9F"/>
+    <w:nsid w:val="29FD04AC"/>
     <w:multiLevelType w:val="hybridMultilevel"/>
-    <w:tmpl w:val="52305D2E"/>
+    <w:tmpl w:val="CD1E839C"/>
     <w:lvl w:ilvl="0" w:tplc="04090001">
       <w:start w:val="1"/>
       <w:numFmt w:val="bullet"/>
@@ -370,8 +2630,394 @@
       </w:rPr>
     </w:lvl>
   </w:abstractNum>
+  <w:abstractNum w:abstractNumId="1" w15:restartNumberingAfterBreak="0">
+    <w:nsid w:val="2BEC3ACB"/>
+    <w:multiLevelType w:val="hybridMultilevel"/>
+    <w:tmpl w:val="9C781470"/>
+    <w:lvl w:ilvl="0" w:tplc="0409000F">
+      <w:start w:val="1"/>
+      <w:numFmt w:val="decimal"/>
+      <w:lvlText w:val="%1."/>
+      <w:lvlJc w:val="left"/>
+      <w:pPr>
+        <w:ind w:left="720" w:hanging="360"/>
+      </w:pPr>
+    </w:lvl>
+    <w:lvl w:ilvl="1" w:tplc="04090019">
+      <w:start w:val="1"/>
+      <w:numFmt w:val="lowerLetter"/>
+      <w:lvlText w:val="%2."/>
+      <w:lvlJc w:val="left"/>
+      <w:pPr>
+        <w:ind w:left="1440" w:hanging="360"/>
+      </w:pPr>
+    </w:lvl>
+    <w:lvl w:ilvl="2" w:tplc="0409001B" w:tentative="1">
+      <w:start w:val="1"/>
+      <w:numFmt w:val="lowerRoman"/>
+      <w:lvlText w:val="%3."/>
+      <w:lvlJc w:val="right"/>
+      <w:pPr>
+        <w:ind w:left="2160" w:hanging="180"/>
+      </w:pPr>
+    </w:lvl>
+    <w:lvl w:ilvl="3" w:tplc="0409000F" w:tentative="1">
+      <w:start w:val="1"/>
+      <w:numFmt w:val="decimal"/>
+      <w:lvlText w:val="%4."/>
+      <w:lvlJc w:val="left"/>
+      <w:pPr>
+        <w:ind w:left="2880" w:hanging="360"/>
+      </w:pPr>
+    </w:lvl>
+    <w:lvl w:ilvl="4" w:tplc="04090019" w:tentative="1">
+      <w:start w:val="1"/>
+      <w:numFmt w:val="lowerLetter"/>
+      <w:lvlText w:val="%5."/>
+      <w:lvlJc w:val="left"/>
+      <w:pPr>
+        <w:ind w:left="3600" w:hanging="360"/>
+      </w:pPr>
+    </w:lvl>
+    <w:lvl w:ilvl="5" w:tplc="0409001B" w:tentative="1">
+      <w:start w:val="1"/>
+      <w:numFmt w:val="lowerRoman"/>
+      <w:lvlText w:val="%6."/>
+      <w:lvlJc w:val="right"/>
+      <w:pPr>
+        <w:ind w:left="4320" w:hanging="180"/>
+      </w:pPr>
+    </w:lvl>
+    <w:lvl w:ilvl="6" w:tplc="0409000F" w:tentative="1">
+      <w:start w:val="1"/>
+      <w:numFmt w:val="decimal"/>
+      <w:lvlText w:val="%7."/>
+      <w:lvlJc w:val="left"/>
+      <w:pPr>
+        <w:ind w:left="5040" w:hanging="360"/>
+      </w:pPr>
+    </w:lvl>
+    <w:lvl w:ilvl="7" w:tplc="04090019" w:tentative="1">
+      <w:start w:val="1"/>
+      <w:numFmt w:val="lowerLetter"/>
+      <w:lvlText w:val="%8."/>
+      <w:lvlJc w:val="left"/>
+      <w:pPr>
+        <w:ind w:left="5760" w:hanging="360"/>
+      </w:pPr>
+    </w:lvl>
+    <w:lvl w:ilvl="8" w:tplc="0409001B" w:tentative="1">
+      <w:start w:val="1"/>
+      <w:numFmt w:val="lowerRoman"/>
+      <w:lvlText w:val="%9."/>
+      <w:lvlJc w:val="right"/>
+      <w:pPr>
+        <w:ind w:left="6480" w:hanging="180"/>
+      </w:pPr>
+    </w:lvl>
+  </w:abstractNum>
+  <w:abstractNum w:abstractNumId="2" w15:restartNumberingAfterBreak="0">
+    <w:nsid w:val="374B068E"/>
+    <w:multiLevelType w:val="hybridMultilevel"/>
+    <w:tmpl w:val="2C8A17C4"/>
+    <w:lvl w:ilvl="0" w:tplc="0409000F">
+      <w:start w:val="1"/>
+      <w:numFmt w:val="decimal"/>
+      <w:lvlText w:val="%1."/>
+      <w:lvlJc w:val="left"/>
+      <w:pPr>
+        <w:ind w:left="720" w:hanging="360"/>
+      </w:pPr>
+    </w:lvl>
+    <w:lvl w:ilvl="1" w:tplc="04090019">
+      <w:start w:val="1"/>
+      <w:numFmt w:val="lowerLetter"/>
+      <w:lvlText w:val="%2."/>
+      <w:lvlJc w:val="left"/>
+      <w:pPr>
+        <w:ind w:left="1440" w:hanging="360"/>
+      </w:pPr>
+    </w:lvl>
+    <w:lvl w:ilvl="2" w:tplc="0409001B">
+      <w:start w:val="1"/>
+      <w:numFmt w:val="lowerRoman"/>
+      <w:lvlText w:val="%3."/>
+      <w:lvlJc w:val="right"/>
+      <w:pPr>
+        <w:ind w:left="2160" w:hanging="180"/>
+      </w:pPr>
+    </w:lvl>
+    <w:lvl w:ilvl="3" w:tplc="0409000F" w:tentative="1">
+      <w:start w:val="1"/>
+      <w:numFmt w:val="decimal"/>
+      <w:lvlText w:val="%4."/>
+      <w:lvlJc w:val="left"/>
+      <w:pPr>
+        <w:ind w:left="2880" w:hanging="360"/>
+      </w:pPr>
+    </w:lvl>
+    <w:lvl w:ilvl="4" w:tplc="04090019" w:tentative="1">
+      <w:start w:val="1"/>
+      <w:numFmt w:val="lowerLetter"/>
+      <w:lvlText w:val="%5."/>
+      <w:lvlJc w:val="left"/>
+      <w:pPr>
+        <w:ind w:left="3600" w:hanging="360"/>
+      </w:pPr>
+    </w:lvl>
+    <w:lvl w:ilvl="5" w:tplc="0409001B" w:tentative="1">
+      <w:start w:val="1"/>
+      <w:numFmt w:val="lowerRoman"/>
+      <w:lvlText w:val="%6."/>
+      <w:lvlJc w:val="right"/>
+      <w:pPr>
+        <w:ind w:left="4320" w:hanging="180"/>
+      </w:pPr>
+    </w:lvl>
+    <w:lvl w:ilvl="6" w:tplc="0409000F" w:tentative="1">
+      <w:start w:val="1"/>
+      <w:numFmt w:val="decimal"/>
+      <w:lvlText w:val="%7."/>
+      <w:lvlJc w:val="left"/>
+      <w:pPr>
+        <w:ind w:left="5040" w:hanging="360"/>
+      </w:pPr>
+    </w:lvl>
+    <w:lvl w:ilvl="7" w:tplc="04090019" w:tentative="1">
+      <w:start w:val="1"/>
+      <w:numFmt w:val="lowerLetter"/>
+      <w:lvlText w:val="%8."/>
+      <w:lvlJc w:val="left"/>
+      <w:pPr>
+        <w:ind w:left="5760" w:hanging="360"/>
+      </w:pPr>
+    </w:lvl>
+    <w:lvl w:ilvl="8" w:tplc="0409001B" w:tentative="1">
+      <w:start w:val="1"/>
+      <w:numFmt w:val="lowerRoman"/>
+      <w:lvlText w:val="%9."/>
+      <w:lvlJc w:val="right"/>
+      <w:pPr>
+        <w:ind w:left="6480" w:hanging="180"/>
+      </w:pPr>
+    </w:lvl>
+  </w:abstractNum>
+  <w:abstractNum w:abstractNumId="3" w15:restartNumberingAfterBreak="0">
+    <w:nsid w:val="56B64C9F"/>
+    <w:multiLevelType w:val="hybridMultilevel"/>
+    <w:tmpl w:val="52305D2E"/>
+    <w:lvl w:ilvl="0" w:tplc="04090001">
+      <w:start w:val="1"/>
+      <w:numFmt w:val="bullet"/>
+      <w:lvlText w:val=""/>
+      <w:lvlJc w:val="left"/>
+      <w:pPr>
+        <w:ind w:left="720" w:hanging="360"/>
+      </w:pPr>
+      <w:rPr>
+        <w:rFonts w:ascii="Symbol" w:hAnsi="Symbol" w:hint="default"/>
+      </w:rPr>
+    </w:lvl>
+    <w:lvl w:ilvl="1" w:tplc="04090003" w:tentative="1">
+      <w:start w:val="1"/>
+      <w:numFmt w:val="bullet"/>
+      <w:lvlText w:val="o"/>
+      <w:lvlJc w:val="left"/>
+      <w:pPr>
+        <w:ind w:left="1440" w:hanging="360"/>
+      </w:pPr>
+      <w:rPr>
+        <w:rFonts w:ascii="Courier New" w:hAnsi="Courier New" w:cs="Courier New" w:hint="default"/>
+      </w:rPr>
+    </w:lvl>
+    <w:lvl w:ilvl="2" w:tplc="04090005" w:tentative="1">
+      <w:start w:val="1"/>
+      <w:numFmt w:val="bullet"/>
+      <w:lvlText w:val=""/>
+      <w:lvlJc w:val="left"/>
+      <w:pPr>
+        <w:ind w:left="2160" w:hanging="360"/>
+      </w:pPr>
+      <w:rPr>
+        <w:rFonts w:ascii="Wingdings" w:hAnsi="Wingdings" w:hint="default"/>
+      </w:rPr>
+    </w:lvl>
+    <w:lvl w:ilvl="3" w:tplc="04090001" w:tentative="1">
+      <w:start w:val="1"/>
+      <w:numFmt w:val="bullet"/>
+      <w:lvlText w:val=""/>
+      <w:lvlJc w:val="left"/>
+      <w:pPr>
+        <w:ind w:left="2880" w:hanging="360"/>
+      </w:pPr>
+      <w:rPr>
+        <w:rFonts w:ascii="Symbol" w:hAnsi="Symbol" w:hint="default"/>
+      </w:rPr>
+    </w:lvl>
+    <w:lvl w:ilvl="4" w:tplc="04090003" w:tentative="1">
+      <w:start w:val="1"/>
+      <w:numFmt w:val="bullet"/>
+      <w:lvlText w:val="o"/>
+      <w:lvlJc w:val="left"/>
+      <w:pPr>
+        <w:ind w:left="3600" w:hanging="360"/>
+      </w:pPr>
+      <w:rPr>
+        <w:rFonts w:ascii="Courier New" w:hAnsi="Courier New" w:cs="Courier New" w:hint="default"/>
+      </w:rPr>
+    </w:lvl>
+    <w:lvl w:ilvl="5" w:tplc="04090005" w:tentative="1">
+      <w:start w:val="1"/>
+      <w:numFmt w:val="bullet"/>
+      <w:lvlText w:val=""/>
+      <w:lvlJc w:val="left"/>
+      <w:pPr>
+        <w:ind w:left="4320" w:hanging="360"/>
+      </w:pPr>
+      <w:rPr>
+        <w:rFonts w:ascii="Wingdings" w:hAnsi="Wingdings" w:hint="default"/>
+      </w:rPr>
+    </w:lvl>
+    <w:lvl w:ilvl="6" w:tplc="04090001" w:tentative="1">
+      <w:start w:val="1"/>
+      <w:numFmt w:val="bullet"/>
+      <w:lvlText w:val=""/>
+      <w:lvlJc w:val="left"/>
+      <w:pPr>
+        <w:ind w:left="5040" w:hanging="360"/>
+      </w:pPr>
+      <w:rPr>
+        <w:rFonts w:ascii="Symbol" w:hAnsi="Symbol" w:hint="default"/>
+      </w:rPr>
+    </w:lvl>
+    <w:lvl w:ilvl="7" w:tplc="04090003" w:tentative="1">
+      <w:start w:val="1"/>
+      <w:numFmt w:val="bullet"/>
+      <w:lvlText w:val="o"/>
+      <w:lvlJc w:val="left"/>
+      <w:pPr>
+        <w:ind w:left="5760" w:hanging="360"/>
+      </w:pPr>
+      <w:rPr>
+        <w:rFonts w:ascii="Courier New" w:hAnsi="Courier New" w:cs="Courier New" w:hint="default"/>
+      </w:rPr>
+    </w:lvl>
+    <w:lvl w:ilvl="8" w:tplc="04090005" w:tentative="1">
+      <w:start w:val="1"/>
+      <w:numFmt w:val="bullet"/>
+      <w:lvlText w:val=""/>
+      <w:lvlJc w:val="left"/>
+      <w:pPr>
+        <w:ind w:left="6480" w:hanging="360"/>
+      </w:pPr>
+      <w:rPr>
+        <w:rFonts w:ascii="Wingdings" w:hAnsi="Wingdings" w:hint="default"/>
+      </w:rPr>
+    </w:lvl>
+  </w:abstractNum>
+  <w:abstractNum w:abstractNumId="4" w15:restartNumberingAfterBreak="0">
+    <w:nsid w:val="61E132FF"/>
+    <w:multiLevelType w:val="hybridMultilevel"/>
+    <w:tmpl w:val="69160918"/>
+    <w:lvl w:ilvl="0" w:tplc="0409000F">
+      <w:start w:val="1"/>
+      <w:numFmt w:val="decimal"/>
+      <w:lvlText w:val="%1."/>
+      <w:lvlJc w:val="left"/>
+      <w:pPr>
+        <w:ind w:left="781" w:hanging="360"/>
+      </w:pPr>
+    </w:lvl>
+    <w:lvl w:ilvl="1" w:tplc="04090019">
+      <w:start w:val="1"/>
+      <w:numFmt w:val="lowerLetter"/>
+      <w:lvlText w:val="%2."/>
+      <w:lvlJc w:val="left"/>
+      <w:pPr>
+        <w:ind w:left="1501" w:hanging="360"/>
+      </w:pPr>
+    </w:lvl>
+    <w:lvl w:ilvl="2" w:tplc="04090001">
+      <w:start w:val="1"/>
+      <w:numFmt w:val="bullet"/>
+      <w:lvlText w:val=""/>
+      <w:lvlJc w:val="left"/>
+      <w:pPr>
+        <w:ind w:left="2401" w:hanging="360"/>
+      </w:pPr>
+      <w:rPr>
+        <w:rFonts w:ascii="Symbol" w:hAnsi="Symbol" w:hint="default"/>
+      </w:rPr>
+    </w:lvl>
+    <w:lvl w:ilvl="3" w:tplc="0409000F" w:tentative="1">
+      <w:start w:val="1"/>
+      <w:numFmt w:val="decimal"/>
+      <w:lvlText w:val="%4."/>
+      <w:lvlJc w:val="left"/>
+      <w:pPr>
+        <w:ind w:left="2941" w:hanging="360"/>
+      </w:pPr>
+    </w:lvl>
+    <w:lvl w:ilvl="4" w:tplc="04090019" w:tentative="1">
+      <w:start w:val="1"/>
+      <w:numFmt w:val="lowerLetter"/>
+      <w:lvlText w:val="%5."/>
+      <w:lvlJc w:val="left"/>
+      <w:pPr>
+        <w:ind w:left="3661" w:hanging="360"/>
+      </w:pPr>
+    </w:lvl>
+    <w:lvl w:ilvl="5" w:tplc="0409001B" w:tentative="1">
+      <w:start w:val="1"/>
+      <w:numFmt w:val="lowerRoman"/>
+      <w:lvlText w:val="%6."/>
+      <w:lvlJc w:val="right"/>
+      <w:pPr>
+        <w:ind w:left="4381" w:hanging="180"/>
+      </w:pPr>
+    </w:lvl>
+    <w:lvl w:ilvl="6" w:tplc="0409000F" w:tentative="1">
+      <w:start w:val="1"/>
+      <w:numFmt w:val="decimal"/>
+      <w:lvlText w:val="%7."/>
+      <w:lvlJc w:val="left"/>
+      <w:pPr>
+        <w:ind w:left="5101" w:hanging="360"/>
+      </w:pPr>
+    </w:lvl>
+    <w:lvl w:ilvl="7" w:tplc="04090019" w:tentative="1">
+      <w:start w:val="1"/>
+      <w:numFmt w:val="lowerLetter"/>
+      <w:lvlText w:val="%8."/>
+      <w:lvlJc w:val="left"/>
+      <w:pPr>
+        <w:ind w:left="5821" w:hanging="360"/>
+      </w:pPr>
+    </w:lvl>
+    <w:lvl w:ilvl="8" w:tplc="0409001B" w:tentative="1">
+      <w:start w:val="1"/>
+      <w:numFmt w:val="lowerRoman"/>
+      <w:lvlText w:val="%9."/>
+      <w:lvlJc w:val="right"/>
+      <w:pPr>
+        <w:ind w:left="6541" w:hanging="180"/>
+      </w:pPr>
+    </w:lvl>
+  </w:abstractNum>
   <w:num w:numId="1" w16cid:durableId="940143408">
+    <w:abstractNumId w:val="3"/>
+  </w:num>
+  <w:num w:numId="2" w16cid:durableId="1863587248">
     <w:abstractNumId w:val="0"/>
+  </w:num>
+  <w:num w:numId="3" w16cid:durableId="1070151378">
+    <w:abstractNumId w:val="4"/>
+  </w:num>
+  <w:num w:numId="4" w16cid:durableId="902763988">
+    <w:abstractNumId w:val="1"/>
+  </w:num>
+  <w:num w:numId="5" w16cid:durableId="290329458">
+    <w:abstractNumId w:val="2"/>
   </w:num>
 </w:numbering>
 </file>

--- a/proj/project.docx
+++ b/proj/project.docx
@@ -770,7 +770,21 @@
           <w:szCs w:val="32"/>
         </w:rPr>
         <w:lastRenderedPageBreak/>
-        <w:t xml:space="preserve">In-progress – 10 points </w:t>
+        <w:t xml:space="preserve">In-progress – </w:t>
+      </w:r>
+      <w:r>
+        <w:rPr>
+          <w:sz w:val="32"/>
+          <w:szCs w:val="32"/>
+        </w:rPr>
+        <w:t>24</w:t>
+      </w:r>
+      <w:r>
+        <w:rPr>
+          <w:sz w:val="32"/>
+          <w:szCs w:val="32"/>
+        </w:rPr>
+        <w:t xml:space="preserve"> points </w:t>
       </w:r>
     </w:p>
     <w:p>
@@ -1389,7 +1403,21 @@
           <w:sz w:val="32"/>
           <w:szCs w:val="32"/>
         </w:rPr>
-        <w:t xml:space="preserve">Report – 30 points </w:t>
+        <w:t xml:space="preserve">Report – </w:t>
+      </w:r>
+      <w:r>
+        <w:rPr>
+          <w:sz w:val="32"/>
+          <w:szCs w:val="32"/>
+        </w:rPr>
+        <w:t>80</w:t>
+      </w:r>
+      <w:r>
+        <w:rPr>
+          <w:sz w:val="32"/>
+          <w:szCs w:val="32"/>
+        </w:rPr>
+        <w:t xml:space="preserve"> points </w:t>
       </w:r>
     </w:p>
     <w:p>
